--- a/230304 Sample document.docx
+++ b/230304 Sample document.docx
@@ -1,6 +1,6 @@
 
 <file path=word/document.xml><?xml version="1.0" encoding="utf-8"?>
-<w:document xmlns:wpc="http://schemas.microsoft.com/office/word/2010/wordprocessingCanvas" xmlns:cx="http://schemas.microsoft.com/office/drawing/2014/chartex" xmlns:cx1="http://schemas.microsoft.com/office/drawing/2015/9/8/chartex" xmlns:cx2="http://schemas.microsoft.com/office/drawing/2015/10/21/chartex" xmlns:cx3="http://schemas.microsoft.com/office/drawing/2016/5/9/chartex" xmlns:cx4="http://schemas.microsoft.com/office/drawing/2016/5/10/chartex" xmlns:cx5="http://schemas.microsoft.com/office/drawing/2016/5/11/chartex" xmlns:cx6="http://schemas.microsoft.com/office/drawing/2016/5/12/chartex" xmlns:cx7="http://schemas.microsoft.com/office/drawing/2016/5/13/chartex" xmlns:cx8="http://schemas.microsoft.com/office/drawing/2016/5/14/chartex" xmlns:mc="http://schemas.openxmlformats.org/markup-compatibility/2006" xmlns:aink="http://schemas.microsoft.com/office/drawing/2016/ink" xmlns:am3d="http://schemas.microsoft.com/office/drawing/2017/model3d" xmlns:o="urn:schemas-microsoft-com:office:office" xmlns:oel="http://schemas.microsoft.com/office/2019/extlst" xmlns:r="http://schemas.openxmlformats.org/officeDocument/2006/relationships" xmlns:m="http://schemas.openxmlformats.org/officeDocument/2006/math" xmlns:v="urn:schemas-microsoft-com:vml" xmlns:wp14="http://schemas.microsoft.com/office/word/2010/wordprocessingDrawing" xmlns:wp="http://schemas.openxmlformats.org/drawingml/2006/wordprocessingDrawing" xmlns:w10="urn:schemas-microsoft-com:office:word" xmlns:w="http://schemas.openxmlformats.org/wordprocessingml/2006/main" xmlns:w14="http://schemas.microsoft.com/office/word/2010/wordml" xmlns:w15="http://schemas.microsoft.com/office/word/2012/wordml" xmlns:w16cex="http://schemas.microsoft.com/office/word/2018/wordml/cex" xmlns:w16cid="http://schemas.microsoft.com/office/word/2016/wordml/cid" xmlns:w16="http://schemas.microsoft.com/office/word/2018/wordml" xmlns:w16sdtdh="http://schemas.microsoft.com/office/word/2020/wordml/sdtdatahash" xmlns:w16se="http://schemas.microsoft.com/office/word/2015/wordml/symex" xmlns:wpg="http://schemas.microsoft.com/office/word/2010/wordprocessingGroup" xmlns:wpi="http://schemas.microsoft.com/office/word/2010/wordprocessingInk" xmlns:wne="http://schemas.microsoft.com/office/word/2006/wordml" xmlns:wps="http://schemas.microsoft.com/office/word/2010/wordprocessingShape" mc:Ignorable="w14 w15 w16se w16cid w16 w16cex w16sdtdh wp14">
+<w:document xmlns:wpc="http://schemas.microsoft.com/office/word/2010/wordprocessingCanvas" xmlns:cx="http://schemas.microsoft.com/office/drawing/2014/chartex" xmlns:cx1="http://schemas.microsoft.com/office/drawing/2015/9/8/chartex" xmlns:cx2="http://schemas.microsoft.com/office/drawing/2015/10/21/chartex" xmlns:cx3="http://schemas.microsoft.com/office/drawing/2016/5/9/chartex" xmlns:cx4="http://schemas.microsoft.com/office/drawing/2016/5/10/chartex" xmlns:cx5="http://schemas.microsoft.com/office/drawing/2016/5/11/chartex" xmlns:cx6="http://schemas.microsoft.com/office/drawing/2016/5/12/chartex" xmlns:cx7="http://schemas.microsoft.com/office/drawing/2016/5/13/chartex" xmlns:cx8="http://schemas.microsoft.com/office/drawing/2016/5/14/chartex" xmlns:mc="http://schemas.openxmlformats.org/markup-compatibility/2006" xmlns:aink="http://schemas.microsoft.com/office/drawing/2016/ink" xmlns:am3d="http://schemas.microsoft.com/office/drawing/2017/model3d" xmlns:o="urn:schemas-microsoft-com:office:office" xmlns:oel="http://schemas.microsoft.com/office/2019/extlst" xmlns:r="http://schemas.openxmlformats.org/officeDocument/2006/relationships" xmlns:m="http://schemas.openxmlformats.org/officeDocument/2006/math" xmlns:v="urn:schemas-microsoft-com:vml" xmlns:wp14="http://schemas.microsoft.com/office/word/2010/wordprocessingDrawing" xmlns:wp="http://schemas.openxmlformats.org/drawingml/2006/wordprocessingDrawing" xmlns:w10="urn:schemas-microsoft-com:office:word" xmlns:w="http://schemas.openxmlformats.org/wordprocessingml/2006/main" xmlns:w14="http://schemas.microsoft.com/office/word/2010/wordml" xmlns:w15="http://schemas.microsoft.com/office/word/2012/wordml" xmlns:w16cex="http://schemas.microsoft.com/office/word/2018/wordml/cex" xmlns:w16cid="http://schemas.microsoft.com/office/word/2016/wordml/cid" xmlns:w16="http://schemas.microsoft.com/office/word/2018/wordml" xmlns:w16du="http://schemas.microsoft.com/office/word/2023/wordml/word16du" xmlns:w16sdtdh="http://schemas.microsoft.com/office/word/2020/wordml/sdtdatahash" xmlns:w16se="http://schemas.microsoft.com/office/word/2015/wordml/symex" xmlns:wpg="http://schemas.microsoft.com/office/word/2010/wordprocessingGroup" xmlns:wpi="http://schemas.microsoft.com/office/word/2010/wordprocessingInk" xmlns:wne="http://schemas.microsoft.com/office/word/2006/wordml" xmlns:wps="http://schemas.microsoft.com/office/word/2010/wordprocessingShape" mc:Ignorable="w14 w15 w16se w16cid w16 w16cex w16sdtdh w16du wp14">
   <w:body>
     <w:p>
       <w:pPr>
@@ -202,59 +202,7 @@
                                     <w:sz w:val="68"/>
                                     <w:szCs w:val="68"/>
                                   </w:rPr>
-                                  <w:t xml:space="preserve">Employee Training </w:t>
-                                </w:r>
-                                <w:r>
-                                  <w:rPr>
-                                    <w:rStyle w:val="HeaderChar"/>
-                                    <w:rFonts w:ascii="Arial" w:eastAsiaTheme="majorEastAsia" w:hAnsi="Arial" w:cs="Arial"/>
-                                    <w:b/>
-                                    <w:color w:val="FFFFFF" w:themeColor="background1"/>
-                                    <w:spacing w:val="-10"/>
-                                    <w:kern w:val="28"/>
-                                    <w:sz w:val="68"/>
-                                    <w:szCs w:val="68"/>
-                                  </w:rPr>
-                                  <w:t xml:space="preserve">         </w:t>
-                                </w:r>
-                                <w:r>
-                                  <w:rPr>
-                                    <w:rStyle w:val="HeaderChar"/>
-                                    <w:rFonts w:ascii="Arial" w:eastAsiaTheme="majorEastAsia" w:hAnsi="Arial" w:cs="Arial"/>
-                                    <w:b/>
-                                    <w:color w:val="FFFFFF" w:themeColor="background1"/>
-                                    <w:spacing w:val="-10"/>
-                                    <w:kern w:val="28"/>
-                                    <w:sz w:val="68"/>
-                                    <w:szCs w:val="68"/>
-                                  </w:rPr>
-                                  <w:t xml:space="preserve">Management </w:t>
-                                </w:r>
-                                <w:r>
-                                  <w:rPr>
-                                    <w:rStyle w:val="HeaderChar"/>
-                                    <w:rFonts w:ascii="Arial" w:eastAsiaTheme="majorEastAsia" w:hAnsi="Arial" w:cs="Arial"/>
-                                    <w:b/>
-                                    <w:color w:val="FFFFFF" w:themeColor="background1"/>
-                                    <w:spacing w:val="-10"/>
-                                    <w:kern w:val="28"/>
-                                    <w:sz w:val="68"/>
-                                    <w:szCs w:val="68"/>
-                                  </w:rPr>
-                                  <w:t>System</w:t>
-                                </w:r>
-                                <w:r>
-                                  <w:rPr>
-                                    <w:rStyle w:val="HeaderChar"/>
-                                    <w:rFonts w:ascii="Arial" w:eastAsiaTheme="majorEastAsia" w:hAnsi="Arial" w:cs="Arial"/>
-                                    <w:b/>
-                                    <w:color w:val="FFFFFF" w:themeColor="background1"/>
-                                    <w:spacing w:val="-10"/>
-                                    <w:kern w:val="28"/>
-                                    <w:sz w:val="68"/>
-                                    <w:szCs w:val="68"/>
-                                  </w:rPr>
-                                  <w:t xml:space="preserve">                                                                                             </w:t>
+                                  <w:t xml:space="preserve">Employee Training          Management System </w:t>
                                 </w:r>
                               </w:sdtContent>
                             </w:sdt>
@@ -346,59 +294,7 @@
                               <w:sz w:val="68"/>
                               <w:szCs w:val="68"/>
                             </w:rPr>
-                            <w:t xml:space="preserve">Employee Training </w:t>
-                          </w:r>
-                          <w:r>
-                            <w:rPr>
-                              <w:rStyle w:val="HeaderChar"/>
-                              <w:rFonts w:ascii="Arial" w:eastAsiaTheme="majorEastAsia" w:hAnsi="Arial" w:cs="Arial"/>
-                              <w:b/>
-                              <w:color w:val="FFFFFF" w:themeColor="background1"/>
-                              <w:spacing w:val="-10"/>
-                              <w:kern w:val="28"/>
-                              <w:sz w:val="68"/>
-                              <w:szCs w:val="68"/>
-                            </w:rPr>
-                            <w:t xml:space="preserve">         </w:t>
-                          </w:r>
-                          <w:r>
-                            <w:rPr>
-                              <w:rStyle w:val="HeaderChar"/>
-                              <w:rFonts w:ascii="Arial" w:eastAsiaTheme="majorEastAsia" w:hAnsi="Arial" w:cs="Arial"/>
-                              <w:b/>
-                              <w:color w:val="FFFFFF" w:themeColor="background1"/>
-                              <w:spacing w:val="-10"/>
-                              <w:kern w:val="28"/>
-                              <w:sz w:val="68"/>
-                              <w:szCs w:val="68"/>
-                            </w:rPr>
-                            <w:t xml:space="preserve">Management </w:t>
-                          </w:r>
-                          <w:r>
-                            <w:rPr>
-                              <w:rStyle w:val="HeaderChar"/>
-                              <w:rFonts w:ascii="Arial" w:eastAsiaTheme="majorEastAsia" w:hAnsi="Arial" w:cs="Arial"/>
-                              <w:b/>
-                              <w:color w:val="FFFFFF" w:themeColor="background1"/>
-                              <w:spacing w:val="-10"/>
-                              <w:kern w:val="28"/>
-                              <w:sz w:val="68"/>
-                              <w:szCs w:val="68"/>
-                            </w:rPr>
-                            <w:t>System</w:t>
-                          </w:r>
-                          <w:r>
-                            <w:rPr>
-                              <w:rStyle w:val="HeaderChar"/>
-                              <w:rFonts w:ascii="Arial" w:eastAsiaTheme="majorEastAsia" w:hAnsi="Arial" w:cs="Arial"/>
-                              <w:b/>
-                              <w:color w:val="FFFFFF" w:themeColor="background1"/>
-                              <w:spacing w:val="-10"/>
-                              <w:kern w:val="28"/>
-                              <w:sz w:val="68"/>
-                              <w:szCs w:val="68"/>
-                            </w:rPr>
-                            <w:t xml:space="preserve">                                                                                             </w:t>
+                            <w:t xml:space="preserve">Employee Training          Management System </w:t>
                           </w:r>
                         </w:sdtContent>
                       </w:sdt>
@@ -2346,15 +2242,7 @@
           <w:color w:val="0D0D0D"/>
           <w:shd w:val="clear" w:color="auto" w:fill="FFFFFF"/>
         </w:rPr>
-        <w:t xml:space="preserve">      </w:t>
-      </w:r>
-      <w:r>
-        <w:rPr>
-          <w:rFonts w:ascii="Segoe UI" w:hAnsi="Segoe UI" w:cs="Segoe UI"/>
-          <w:color w:val="0D0D0D"/>
-          <w:shd w:val="clear" w:color="auto" w:fill="FFFFFF"/>
-        </w:rPr>
-        <w:t>The purpose of the Employee Training Management System (ETMS) project is to address the challenges associated with traditional training methods by implementing a comprehensive digital solution. By centralizing training resources, tracking progress, and providing personalized assessments, the ETMS aims to enhance the effectiveness and efficiency of employee development initiatives. Ultimately, the project seeks to optimize learning outcomes, improve employee performance, and foster a culture of continuous learning within the organization.</w:t>
+        <w:t xml:space="preserve">      The purpose of the Employee Training Management System (ETMS) project is to address the challenges associated with traditional training methods by implementing a comprehensive digital solution. By centralizing training resources, tracking progress, and providing personalized assessments, the ETMS aims to enhance the effectiveness and efficiency of employee development initiatives. Ultimately, the project seeks to optimize learning outcomes, improve employee performance, and foster a culture of continuous learning within the organization.</w:t>
       </w:r>
     </w:p>
     <w:p>
@@ -2398,15 +2286,7 @@
           <w:color w:val="0D0D0D"/>
           <w:shd w:val="clear" w:color="auto" w:fill="FFFFFF"/>
         </w:rPr>
-        <w:t>The goals of the Employee Training Management System (ETMS) project are multi-faceted and aim to address various challenges while enhancing organizational effectiveness and employee development. Primarily, the project seeks to streamline and optimize the training process by providing a centralized platform for managing training resources, tracking progress, and evaluating performance. By implementing personalized assessment reports and predictive analytics, the ETMS aims to tailor training experiences to individual needs, thereby improving engagement and learning outcomes. Additionally, the project aims to enhance data-driven decision-making through the integration of Power BI dashboards, enabling stakeholders to monitor key performance indicators (KPIs) and identify areas for improvement. Ultimately, the overarching goals of the ETMS project are to foster a culture of continuous learning, drive organizational growth, and empower employees to reach their full potential</w:t>
-      </w:r>
-      <w:r>
-        <w:rPr>
-          <w:rFonts w:ascii="Segoe UI" w:hAnsi="Segoe UI" w:cs="Segoe UI"/>
-          <w:color w:val="0D0D0D"/>
-          <w:shd w:val="clear" w:color="auto" w:fill="FFFFFF"/>
-        </w:rPr>
-        <w:t>.</w:t>
+        <w:t>The goals of the Employee Training Management System (ETMS) project are multi-faceted and aim to address various challenges while enhancing organizational effectiveness and employee development. Primarily, the project seeks to streamline and optimize the training process by providing a centralized platform for managing training resources, tracking progress, and evaluating performance. By implementing personalized assessment reports and predictive analytics, the ETMS aims to tailor training experiences to individual needs, thereby improving engagement and learning outcomes. Additionally, the project aims to enhance data-driven decision-making through the integration of Power BI dashboards, enabling stakeholders to monitor key performance indicators (KPIs) and identify areas for improvement. Ultimately, the overarching goals of the ETMS project are to foster a culture of continuous learning, drive organizational growth, and empower employees to reach their full potential.</w:t>
       </w:r>
     </w:p>
     <w:p>
@@ -3667,13 +3547,7 @@
         <w:ind w:left="1440"/>
       </w:pPr>
       <w:r>
-        <w:t>•</w:t>
-      </w:r>
-      <w:r>
-        <w:t xml:space="preserve"> </w:t>
-      </w:r>
-      <w:r>
-        <w:t>Allows administrators to create, update, and manage user accounts for employees, trainers, and administrators.</w:t>
+        <w:t>• Allows administrators to create, update, and manage user accounts for employees, trainers, and administrators.</w:t>
       </w:r>
     </w:p>
     <w:p>
@@ -3681,13 +3555,7 @@
         <w:ind w:left="1440"/>
       </w:pPr>
       <w:r>
-        <w:t>•</w:t>
-      </w:r>
-      <w:r>
-        <w:t xml:space="preserve"> </w:t>
-      </w:r>
-      <w:r>
-        <w:t>Provides functionalities for user authentication, role-based access control, and user profile management.</w:t>
+        <w:t>• Provides functionalities for user authentication, role-based access control, and user profile management.</w:t>
       </w:r>
     </w:p>
     <w:p>
@@ -3719,13 +3587,7 @@
         <w:ind w:left="1440"/>
       </w:pPr>
       <w:r>
-        <w:t>•</w:t>
-      </w:r>
-      <w:r>
-        <w:t xml:space="preserve"> </w:t>
-      </w:r>
-      <w:r>
-        <w:t>Enables administrators to create, schedule, and manage training programs, modules, and sessions.</w:t>
+        <w:t>• Enables administrators to create, schedule, and manage training programs, modules, and sessions.</w:t>
       </w:r>
     </w:p>
     <w:p>
@@ -3733,13 +3595,7 @@
         <w:ind w:left="1440"/>
       </w:pPr>
       <w:r>
-        <w:t>•</w:t>
-      </w:r>
-      <w:r>
-        <w:t xml:space="preserve"> </w:t>
-      </w:r>
-      <w:r>
-        <w:t>Facilitates the assignment of training materials, resources, and assessments to users based on their roles and requirements.</w:t>
+        <w:t>• Facilitates the assignment of training materials, resources, and assessments to users based on their roles and requirements.</w:t>
       </w:r>
     </w:p>
     <w:p>
@@ -3771,13 +3627,7 @@
         <w:ind w:left="1440"/>
       </w:pPr>
       <w:r>
-        <w:t>•</w:t>
-      </w:r>
-      <w:r>
-        <w:t xml:space="preserve"> </w:t>
-      </w:r>
-      <w:r>
-        <w:t>Allows employees to track their training progress, view completed modules, and monitor upcoming sessions.</w:t>
+        <w:t>• Allows employees to track their training progress, view completed modules, and monitor upcoming sessions.</w:t>
       </w:r>
     </w:p>
     <w:p>
@@ -3785,13 +3635,7 @@
         <w:ind w:left="1440"/>
       </w:pPr>
       <w:r>
-        <w:t>•</w:t>
-      </w:r>
-      <w:r>
-        <w:t xml:space="preserve"> </w:t>
-      </w:r>
-      <w:r>
-        <w:t>Provides visualizations and reports on individual and team progress to administrators for performance monitoring.</w:t>
+        <w:t>• Provides visualizations and reports on individual and team progress to administrators for performance monitoring.</w:t>
       </w:r>
     </w:p>
     <w:p>
@@ -3823,13 +3667,7 @@
         <w:ind w:left="1440"/>
       </w:pPr>
       <w:r>
-        <w:t>•</w:t>
-      </w:r>
-      <w:r>
-        <w:t xml:space="preserve"> </w:t>
-      </w:r>
-      <w:r>
-        <w:t>Facilitates the creation and administration of assessments, quizzes, and tests to evaluate user knowledge and skills.</w:t>
+        <w:t>• Facilitates the creation and administration of assessments, quizzes, and tests to evaluate user knowledge and skills.</w:t>
       </w:r>
     </w:p>
     <w:p>
@@ -3837,13 +3675,7 @@
         <w:ind w:left="1440"/>
       </w:pPr>
       <w:r>
-        <w:t>•</w:t>
-      </w:r>
-      <w:r>
-        <w:t xml:space="preserve"> </w:t>
-      </w:r>
-      <w:r>
-        <w:t>Generates personalized assessment reports for users based on their performance, providing insights and recommendations for improvement.</w:t>
+        <w:t>• Generates personalized assessment reports for users based on their performance, providing insights and recommendations for improvement.</w:t>
       </w:r>
     </w:p>
     <w:p>
@@ -3875,13 +3707,7 @@
         <w:ind w:left="1440"/>
       </w:pPr>
       <w:r>
-        <w:t>•</w:t>
-      </w:r>
-      <w:r>
-        <w:t xml:space="preserve"> </w:t>
-      </w:r>
-      <w:r>
-        <w:t>Integrates machine learning models for predictive analytics, allowing the system to predict training outcomes, recommend personalized learning paths, and estimate completion times.</w:t>
+        <w:t>• Integrates machine learning models for predictive analytics, allowing the system to predict training outcomes, recommend personalized learning paths, and estimate completion times.</w:t>
       </w:r>
     </w:p>
     <w:p>
@@ -3913,13 +3739,7 @@
         <w:ind w:left="1440"/>
       </w:pPr>
       <w:r>
-        <w:t>•</w:t>
-      </w:r>
-      <w:r>
-        <w:t xml:space="preserve"> </w:t>
-      </w:r>
-      <w:r>
-        <w:t>Implements data encryption, access controls, and compliance measures to ensure the security and privacy of user data.</w:t>
+        <w:t>• Implements data encryption, access controls, and compliance measures to ensure the security and privacy of user data.</w:t>
       </w:r>
     </w:p>
     <w:p>
@@ -3927,13 +3747,7 @@
         <w:ind w:left="1440"/>
       </w:pPr>
       <w:r>
-        <w:t>•</w:t>
-      </w:r>
-      <w:r>
-        <w:t xml:space="preserve"> </w:t>
-      </w:r>
-      <w:r>
-        <w:t>Ensures compliance with data protection regulations and industry standards to safeguard sensitive information.</w:t>
+        <w:t>• Ensures compliance with data protection regulations and industry standards to safeguard sensitive information.</w:t>
       </w:r>
     </w:p>
     <w:p>
@@ -3965,13 +3779,7 @@
         <w:ind w:left="1440"/>
       </w:pPr>
       <w:r>
-        <w:t>•</w:t>
-      </w:r>
-      <w:r>
-        <w:t xml:space="preserve"> </w:t>
-      </w:r>
-      <w:r>
-        <w:t>Integrates with external tools and services such as Power BI for advanced analytics and visualization, enhancing decision-making and strategic planning capabilities.</w:t>
+        <w:t>• Integrates with external tools and services such as Power BI for advanced analytics and visualization, enhancing decision-making and strategic planning capabilities.</w:t>
       </w:r>
     </w:p>
     <w:p>
@@ -4003,13 +3811,7 @@
         <w:ind w:left="1440"/>
       </w:pPr>
       <w:r>
-        <w:t>•</w:t>
-      </w:r>
-      <w:r>
-        <w:t xml:space="preserve"> </w:t>
-      </w:r>
-      <w:r>
-        <w:t>Automatically generates documentation for data models, lineage, and dependencies using dbt, ensuring transparency and compliance in data management processes.</w:t>
+        <w:t>• Automatically generates documentation for data models, lineage, and dependencies using dbt, ensuring transparency and compliance in data management processes.</w:t>
       </w:r>
     </w:p>
     <w:p>
@@ -4085,13 +3887,7 @@
         <w:ind w:left="432" w:firstLine="288"/>
       </w:pPr>
       <w:r>
-        <w:t>•</w:t>
-      </w:r>
-      <w:r>
-        <w:t xml:space="preserve"> </w:t>
-      </w:r>
-      <w:r>
-        <w:t>Purpose: Manages user accounts, authentication, and permissions within the system.</w:t>
+        <w:t>• Purpose: Manages user accounts, authentication, and permissions within the system.</w:t>
       </w:r>
     </w:p>
     <w:p>
@@ -4099,13 +3895,7 @@
         <w:ind w:left="432" w:firstLine="288"/>
       </w:pPr>
       <w:r>
-        <w:t>•</w:t>
-      </w:r>
-      <w:r>
-        <w:t xml:space="preserve"> </w:t>
-      </w:r>
-      <w:r>
-        <w:t>Allows administrators to create, update, and delete user accounts.</w:t>
+        <w:t>• Allows administrators to create, update, and delete user accounts.</w:t>
       </w:r>
     </w:p>
     <w:p>
@@ -4113,13 +3903,7 @@
         <w:ind w:left="432" w:firstLine="288"/>
       </w:pPr>
       <w:r>
-        <w:t>•</w:t>
-      </w:r>
-      <w:r>
-        <w:t xml:space="preserve"> </w:t>
-      </w:r>
-      <w:r>
-        <w:t>Ensures secure access to training resources based on user roles and permissions.</w:t>
+        <w:t>• Ensures secure access to training resources based on user roles and permissions.</w:t>
       </w:r>
     </w:p>
     <w:p>
@@ -4151,13 +3935,7 @@
         <w:ind w:left="432" w:firstLine="288"/>
       </w:pPr>
       <w:r>
-        <w:t>•</w:t>
-      </w:r>
-      <w:r>
-        <w:t xml:space="preserve"> </w:t>
-      </w:r>
-      <w:r>
-        <w:t>Purpose: Facilitates the creation, scheduling, and administration of training programs.</w:t>
+        <w:t>• Purpose: Facilitates the creation, scheduling, and administration of training programs.</w:t>
       </w:r>
     </w:p>
     <w:p>
@@ -4165,13 +3943,7 @@
         <w:ind w:left="432" w:firstLine="288"/>
       </w:pPr>
       <w:r>
-        <w:t>•</w:t>
-      </w:r>
-      <w:r>
-        <w:t xml:space="preserve"> </w:t>
-      </w:r>
-      <w:r>
-        <w:t>Allows administrators to define training modules, sessions, and resources.</w:t>
+        <w:t>• Allows administrators to define training modules, sessions, and resources.</w:t>
       </w:r>
     </w:p>
     <w:p>
@@ -4179,13 +3951,7 @@
         <w:ind w:left="432" w:firstLine="288"/>
       </w:pPr>
       <w:r>
-        <w:t>•</w:t>
-      </w:r>
-      <w:r>
-        <w:t xml:space="preserve"> </w:t>
-      </w:r>
-      <w:r>
-        <w:t>Enables assignment of training materials and assessments to users.</w:t>
+        <w:t>• Enables assignment of training materials and assessments to users.</w:t>
       </w:r>
     </w:p>
     <w:p>
@@ -4217,13 +3983,7 @@
         <w:ind w:left="432" w:firstLine="288"/>
       </w:pPr>
       <w:r>
-        <w:t>•</w:t>
-      </w:r>
-      <w:r>
-        <w:t xml:space="preserve"> </w:t>
-      </w:r>
-      <w:r>
-        <w:t>Purpose: Tracks and monitors the progress of users in their training activities.</w:t>
+        <w:t>• Purpose: Tracks and monitors the progress of users in their training activities.</w:t>
       </w:r>
     </w:p>
     <w:p>
@@ -4231,13 +3991,7 @@
         <w:ind w:left="432" w:firstLine="288"/>
       </w:pPr>
       <w:r>
-        <w:t>•</w:t>
-      </w:r>
-      <w:r>
-        <w:t xml:space="preserve"> </w:t>
-      </w:r>
-      <w:r>
-        <w:t>Allows employees to view their completed modules, upcoming sessions, and overall progress.</w:t>
+        <w:t>• Allows employees to view their completed modules, upcoming sessions, and overall progress.</w:t>
       </w:r>
     </w:p>
     <w:p>
@@ -4245,13 +3999,7 @@
         <w:ind w:left="432" w:firstLine="288"/>
       </w:pPr>
       <w:r>
-        <w:t>•</w:t>
-      </w:r>
-      <w:r>
-        <w:t xml:space="preserve"> </w:t>
-      </w:r>
-      <w:r>
-        <w:t>Provides administrators with insights into individual and team progress for performance monitoring.</w:t>
+        <w:t>• Provides administrators with insights into individual and team progress for performance monitoring.</w:t>
       </w:r>
     </w:p>
     <w:p>
@@ -4283,13 +4031,7 @@
         <w:ind w:left="432" w:firstLine="288"/>
       </w:pPr>
       <w:r>
-        <w:t>•</w:t>
-      </w:r>
-      <w:r>
-        <w:t xml:space="preserve"> </w:t>
-      </w:r>
-      <w:r>
-        <w:t>Purpose: Evaluates user performance through assessments and generates reports.</w:t>
+        <w:t>• Purpose: Evaluates user performance through assessments and generates reports.</w:t>
       </w:r>
     </w:p>
     <w:p>
@@ -4297,13 +4039,7 @@
         <w:ind w:left="432" w:firstLine="288"/>
       </w:pPr>
       <w:r>
-        <w:t>•</w:t>
-      </w:r>
-      <w:r>
-        <w:t xml:space="preserve"> </w:t>
-      </w:r>
-      <w:r>
-        <w:t>Administers quizzes, tests, and assessments to measure user knowledge and skills.</w:t>
+        <w:t>• Administers quizzes, tests, and assessments to measure user knowledge and skills.</w:t>
       </w:r>
     </w:p>
     <w:p>
@@ -4311,13 +4047,7 @@
         <w:ind w:left="432" w:firstLine="288"/>
       </w:pPr>
       <w:r>
-        <w:t>•</w:t>
-      </w:r>
-      <w:r>
-        <w:t xml:space="preserve"> </w:t>
-      </w:r>
-      <w:r>
-        <w:t>Generates personalized assessment reports based on user performance, providing insights and recommendations.</w:t>
+        <w:t>• Generates personalized assessment reports based on user performance, providing insights and recommendations.</w:t>
       </w:r>
     </w:p>
     <w:p>
@@ -4349,19 +4079,7 @@
         <w:ind w:left="720"/>
       </w:pPr>
       <w:r>
-        <w:t>•</w:t>
-      </w:r>
-      <w:r>
-        <w:t xml:space="preserve"> </w:t>
-      </w:r>
-      <w:r>
-        <w:t xml:space="preserve">Purpose: Integrates machine learning models for predictive analytics and personalized </w:t>
-      </w:r>
-      <w:r>
-        <w:t xml:space="preserve">    </w:t>
-      </w:r>
-      <w:r>
-        <w:t>recommendations.</w:t>
+        <w:t>• Purpose: Integrates machine learning models for predictive analytics and personalized     recommendations.</w:t>
       </w:r>
     </w:p>
     <w:p>
@@ -4369,13 +4087,7 @@
         <w:ind w:left="432" w:firstLine="288"/>
       </w:pPr>
       <w:r>
-        <w:t>•</w:t>
-      </w:r>
-      <w:r>
-        <w:t xml:space="preserve"> </w:t>
-      </w:r>
-      <w:r>
-        <w:t>Predicts training outcomes, completion times, and recommends tailored learning paths for users.</w:t>
+        <w:t>• Predicts training outcomes, completion times, and recommends tailored learning paths for users.</w:t>
       </w:r>
     </w:p>
     <w:p>
@@ -4383,13 +4095,7 @@
         <w:ind w:left="432" w:firstLine="288"/>
       </w:pPr>
       <w:r>
-        <w:t>•</w:t>
-      </w:r>
-      <w:r>
-        <w:t xml:space="preserve"> </w:t>
-      </w:r>
-      <w:r>
-        <w:t>Enhances training effectiveness and efficiency by leveraging predictive insights.</w:t>
+        <w:t>• Enhances training effectiveness and efficiency by leveraging predictive insights.</w:t>
       </w:r>
     </w:p>
     <w:p>
@@ -4421,13 +4127,7 @@
         <w:ind w:left="432" w:firstLine="288"/>
       </w:pPr>
       <w:r>
-        <w:t>•</w:t>
-      </w:r>
-      <w:r>
-        <w:t xml:space="preserve"> </w:t>
-      </w:r>
-      <w:r>
-        <w:t>Purpose: Ensures the security and compliance of user data within the system.</w:t>
+        <w:t>• Purpose: Ensures the security and compliance of user data within the system.</w:t>
       </w:r>
     </w:p>
     <w:p>
@@ -4435,13 +4135,7 @@
         <w:ind w:left="1440" w:hanging="720"/>
       </w:pPr>
       <w:r>
-        <w:t>•</w:t>
-      </w:r>
-      <w:r>
-        <w:t xml:space="preserve"> </w:t>
-      </w:r>
-      <w:r>
-        <w:t>Implements data encryption, access controls, and compliance measures to protect sensitive information.</w:t>
+        <w:t>• Implements data encryption, access controls, and compliance measures to protect sensitive information.</w:t>
       </w:r>
     </w:p>
     <w:p>
@@ -4449,13 +4143,7 @@
         <w:ind w:left="432" w:firstLine="288"/>
       </w:pPr>
       <w:r>
-        <w:t>•</w:t>
-      </w:r>
-      <w:r>
-        <w:t xml:space="preserve"> </w:t>
-      </w:r>
-      <w:r>
-        <w:t>Ensures adherence to data protection regulations and industry standards.</w:t>
+        <w:t>• Ensures adherence to data protection regulations and industry standards.</w:t>
       </w:r>
     </w:p>
     <w:p>
@@ -4487,13 +4175,7 @@
         <w:ind w:left="432" w:firstLine="288"/>
       </w:pPr>
       <w:r>
-        <w:t>•</w:t>
-      </w:r>
-      <w:r>
-        <w:t xml:space="preserve"> </w:t>
-      </w:r>
-      <w:r>
-        <w:t>Purpose: Integrates with external tools and services for advanced analytics and visualization.</w:t>
+        <w:t>• Purpose: Integrates with external tools and services for advanced analytics and visualization.</w:t>
       </w:r>
     </w:p>
     <w:p>
@@ -4501,13 +4183,7 @@
         <w:ind w:left="432" w:firstLine="288"/>
       </w:pPr>
       <w:r>
-        <w:t>•</w:t>
-      </w:r>
-      <w:r>
-        <w:t xml:space="preserve"> </w:t>
-      </w:r>
-      <w:r>
-        <w:t>Enables the use of tools like Power BI for data analysis, reporting, and decision-making.</w:t>
+        <w:t>• Enables the use of tools like Power BI for data analysis, reporting, and decision-making.</w:t>
       </w:r>
     </w:p>
     <w:p>
@@ -4515,13 +4191,7 @@
         <w:ind w:left="432" w:firstLine="288"/>
       </w:pPr>
       <w:r>
-        <w:t>•</w:t>
-      </w:r>
-      <w:r>
-        <w:t xml:space="preserve"> </w:t>
-      </w:r>
-      <w:r>
-        <w:t>Enhances the system's capabilities by leveraging external resources and expertise.</w:t>
+        <w:t>• Enhances the system's capabilities by leveraging external resources and expertise.</w:t>
       </w:r>
     </w:p>
     <w:p>
@@ -4553,13 +4223,7 @@
         <w:ind w:left="432" w:firstLine="288"/>
       </w:pPr>
       <w:r>
-        <w:t>•</w:t>
-      </w:r>
-      <w:r>
-        <w:t xml:space="preserve"> </w:t>
-      </w:r>
-      <w:r>
-        <w:t>Purpose: Generates documentation for data models, lineage, and dependencies.</w:t>
+        <w:t>• Purpose: Generates documentation for data models, lineage, and dependencies.</w:t>
       </w:r>
     </w:p>
     <w:p>
@@ -4567,13 +4231,7 @@
         <w:ind w:left="432" w:firstLine="288"/>
       </w:pPr>
       <w:r>
-        <w:t>•</w:t>
-      </w:r>
-      <w:r>
-        <w:t xml:space="preserve"> </w:t>
-      </w:r>
-      <w:r>
-        <w:t>Provides transparency and compliance in data management processes.</w:t>
+        <w:t>• Provides transparency and compliance in data management processes.</w:t>
       </w:r>
     </w:p>
     <w:p>
@@ -4581,13 +4239,7 @@
         <w:ind w:left="432" w:firstLine="288"/>
       </w:pPr>
       <w:r>
-        <w:t>•</w:t>
-      </w:r>
-      <w:r>
-        <w:t xml:space="preserve"> </w:t>
-      </w:r>
-      <w:r>
-        <w:t>Enables stakeholders to understand and maintain data infrastructure efficiently.</w:t>
+        <w:t>• Enables stakeholders to understand and maintain data infrastructure efficiently.</w:t>
       </w:r>
     </w:p>
     <w:p>
@@ -4715,9 +4367,9 @@
           <w:noProof/>
         </w:rPr>
         <w:drawing>
-          <wp:inline distT="0" distB="0" distL="0" distR="0" wp14:anchorId="63D59C16" wp14:editId="064A0F82">
-            <wp:extent cx="6060440" cy="2658140"/>
-            <wp:effectExtent l="0" t="0" r="0" b="8890"/>
+          <wp:inline distT="0" distB="0" distL="0" distR="0" wp14:anchorId="63D59C16" wp14:editId="5A8E4A8F">
+            <wp:extent cx="6060372" cy="3017520"/>
+            <wp:effectExtent l="0" t="0" r="0" b="0"/>
             <wp:docPr id="4" name="Picture 4"/>
             <wp:cNvGraphicFramePr>
               <a:graphicFrameLocks xmlns:a="http://schemas.openxmlformats.org/drawingml/2006/main" noChangeAspect="1"/>
@@ -4745,7 +4397,7 @@
                   <pic:spPr bwMode="auto">
                     <a:xfrm>
                       <a:off x="0" y="0"/>
-                      <a:ext cx="6064936" cy="2660112"/>
+                      <a:ext cx="6083123" cy="3028848"/>
                     </a:xfrm>
                     <a:prstGeom prst="rect">
                       <a:avLst/>
@@ -4773,6 +4425,65 @@
           <w:noProof/>
         </w:rPr>
         <w:drawing>
+          <wp:inline distT="0" distB="0" distL="0" distR="0" wp14:anchorId="1D20E756" wp14:editId="4D9D730C">
+            <wp:extent cx="6068035" cy="2735580"/>
+            <wp:effectExtent l="0" t="0" r="9525" b="7620"/>
+            <wp:docPr id="6" name="Picture 6"/>
+            <wp:cNvGraphicFramePr>
+              <a:graphicFrameLocks xmlns:a="http://schemas.openxmlformats.org/drawingml/2006/main" noChangeAspect="1"/>
+            </wp:cNvGraphicFramePr>
+            <a:graphic xmlns:a="http://schemas.openxmlformats.org/drawingml/2006/main">
+              <a:graphicData uri="http://schemas.openxmlformats.org/drawingml/2006/picture">
+                <pic:pic xmlns:pic="http://schemas.openxmlformats.org/drawingml/2006/picture">
+                  <pic:nvPicPr>
+                    <pic:cNvPr id="0" name="Picture 7"/>
+                    <pic:cNvPicPr>
+                      <a:picLocks noChangeAspect="1" noChangeArrowheads="1"/>
+                    </pic:cNvPicPr>
+                  </pic:nvPicPr>
+                  <pic:blipFill rotWithShape="1">
+                    <a:blip r:embed="rId18">
+                      <a:extLst>
+                        <a:ext uri="{28A0092B-C50C-407E-A947-70E740481C1C}">
+                          <a14:useLocalDpi xmlns:a14="http://schemas.microsoft.com/office/drawing/2010/main" val="0"/>
+                        </a:ext>
+                      </a:extLst>
+                    </a:blip>
+                    <a:srcRect t="8406" r="3636" b="6902"/>
+                    <a:stretch/>
+                  </pic:blipFill>
+                  <pic:spPr bwMode="auto">
+                    <a:xfrm>
+                      <a:off x="0" y="0"/>
+                      <a:ext cx="6093863" cy="2747224"/>
+                    </a:xfrm>
+                    <a:prstGeom prst="rect">
+                      <a:avLst/>
+                    </a:prstGeom>
+                    <a:noFill/>
+                    <a:ln>
+                      <a:noFill/>
+                    </a:ln>
+                    <a:extLst>
+                      <a:ext uri="{53640926-AAD7-44D8-BBD7-CCE9431645EC}">
+                        <a14:shadowObscured xmlns:a14="http://schemas.microsoft.com/office/drawing/2010/main"/>
+                      </a:ext>
+                    </a:extLst>
+                  </pic:spPr>
+                </pic:pic>
+              </a:graphicData>
+            </a:graphic>
+          </wp:inline>
+        </w:drawing>
+      </w:r>
+    </w:p>
+    <w:p>
+      <w:r>
+        <w:rPr>
+          <w:noProof/>
+        </w:rPr>
+        <w:lastRenderedPageBreak/>
+        <w:drawing>
           <wp:inline distT="0" distB="0" distL="0" distR="0" wp14:anchorId="2447D501" wp14:editId="7B03FCCA">
             <wp:extent cx="6099175" cy="3115340"/>
             <wp:effectExtent l="0" t="0" r="0" b="8890"/>
@@ -4790,7 +4501,7 @@
                     </pic:cNvPicPr>
                   </pic:nvPicPr>
                   <pic:blipFill rotWithShape="1">
-                    <a:blip r:embed="rId18">
+                    <a:blip r:embed="rId19">
                       <a:extLst>
                         <a:ext uri="{28A0092B-C50C-407E-A947-70E740481C1C}">
                           <a14:useLocalDpi xmlns:a14="http://schemas.microsoft.com/office/drawing/2010/main" val="0"/>
@@ -4835,73 +4546,9 @@
         <w:rPr>
           <w:noProof/>
         </w:rPr>
-        <w:lastRenderedPageBreak/>
         <w:drawing>
-          <wp:inline distT="0" distB="0" distL="0" distR="0" wp14:anchorId="2330182E" wp14:editId="1DD4E2AF">
-            <wp:extent cx="6068475" cy="2647507"/>
-            <wp:effectExtent l="0" t="0" r="8890" b="635"/>
-            <wp:docPr id="6" name="Picture 6"/>
-            <wp:cNvGraphicFramePr>
-              <a:graphicFrameLocks xmlns:a="http://schemas.openxmlformats.org/drawingml/2006/main" noChangeAspect="1"/>
-            </wp:cNvGraphicFramePr>
-            <a:graphic xmlns:a="http://schemas.openxmlformats.org/drawingml/2006/main">
-              <a:graphicData uri="http://schemas.openxmlformats.org/drawingml/2006/picture">
-                <pic:pic xmlns:pic="http://schemas.openxmlformats.org/drawingml/2006/picture">
-                  <pic:nvPicPr>
-                    <pic:cNvPr id="0" name="Picture 7"/>
-                    <pic:cNvPicPr>
-                      <a:picLocks noChangeAspect="1" noChangeArrowheads="1"/>
-                    </pic:cNvPicPr>
-                  </pic:nvPicPr>
-                  <pic:blipFill rotWithShape="1">
-                    <a:blip r:embed="rId19">
-                      <a:extLst>
-                        <a:ext uri="{28A0092B-C50C-407E-A947-70E740481C1C}">
-                          <a14:useLocalDpi xmlns:a14="http://schemas.microsoft.com/office/drawing/2010/main" val="0"/>
-                        </a:ext>
-                      </a:extLst>
-                    </a:blip>
-                    <a:srcRect t="8406" r="3636" b="6902"/>
-                    <a:stretch/>
-                  </pic:blipFill>
-                  <pic:spPr bwMode="auto">
-                    <a:xfrm>
-                      <a:off x="0" y="0"/>
-                      <a:ext cx="6076124" cy="2650844"/>
-                    </a:xfrm>
-                    <a:prstGeom prst="rect">
-                      <a:avLst/>
-                    </a:prstGeom>
-                    <a:noFill/>
-                    <a:ln>
-                      <a:noFill/>
-                    </a:ln>
-                    <a:extLst>
-                      <a:ext uri="{53640926-AAD7-44D8-BBD7-CCE9431645EC}">
-                        <a14:shadowObscured xmlns:a14="http://schemas.microsoft.com/office/drawing/2010/main"/>
-                      </a:ext>
-                    </a:extLst>
-                  </pic:spPr>
-                </pic:pic>
-              </a:graphicData>
-            </a:graphic>
-          </wp:inline>
-        </w:drawing>
-      </w:r>
-    </w:p>
-    <w:p>
-      <w:pPr>
-        <w:rPr>
-          <w:noProof/>
-        </w:rPr>
-      </w:pPr>
-      <w:r>
-        <w:rPr>
-          <w:noProof/>
-        </w:rPr>
-        <w:drawing>
-          <wp:inline distT="0" distB="0" distL="0" distR="0" wp14:anchorId="4B40B113" wp14:editId="63D83FC1">
-            <wp:extent cx="6066028" cy="3030279"/>
+          <wp:inline distT="0" distB="0" distL="0" distR="0" wp14:anchorId="4B40B113" wp14:editId="16D5388E">
+            <wp:extent cx="6065520" cy="2847145"/>
             <wp:effectExtent l="0" t="0" r="0" b="0"/>
             <wp:docPr id="7" name="Picture 7"/>
             <wp:cNvGraphicFramePr>
@@ -4930,7 +4577,7 @@
                   <pic:spPr bwMode="auto">
                     <a:xfrm>
                       <a:off x="0" y="0"/>
-                      <a:ext cx="6088711" cy="3041610"/>
+                      <a:ext cx="6098847" cy="2862788"/>
                     </a:xfrm>
                     <a:prstGeom prst="rect">
                       <a:avLst/>
@@ -4963,9 +4610,9 @@
           <w:noProof/>
         </w:rPr>
         <w:drawing>
-          <wp:inline distT="0" distB="0" distL="0" distR="0" wp14:anchorId="42648437" wp14:editId="326080F0">
-            <wp:extent cx="6132830" cy="3157855"/>
-            <wp:effectExtent l="0" t="0" r="1270" b="4445"/>
+          <wp:inline distT="0" distB="0" distL="0" distR="0" wp14:anchorId="42648437" wp14:editId="787C885A">
+            <wp:extent cx="6132830" cy="2849880"/>
+            <wp:effectExtent l="0" t="0" r="1270" b="7620"/>
             <wp:docPr id="8" name="Picture 8"/>
             <wp:cNvGraphicFramePr>
               <a:graphicFrameLocks xmlns:a="http://schemas.openxmlformats.org/drawingml/2006/main" noChangeAspect="1"/>
@@ -4993,7 +4640,7 @@
                   <pic:spPr bwMode="auto">
                     <a:xfrm>
                       <a:off x="0" y="0"/>
-                      <a:ext cx="6158293" cy="3170966"/>
+                      <a:ext cx="6158329" cy="2861729"/>
                     </a:xfrm>
                     <a:prstGeom prst="rect">
                       <a:avLst/>
@@ -5022,10 +4669,7 @@
       <w:bookmarkStart w:id="16" w:name="_Toc163837460"/>
       <w:r>
         <w:lastRenderedPageBreak/>
-        <w:t>Tools and Databases Used</w:t>
-      </w:r>
-      <w:r>
-        <w:t>.</w:t>
+        <w:t>Tools and Databases Used.</w:t>
       </w:r>
       <w:bookmarkEnd w:id="16"/>
     </w:p>
@@ -5448,257 +5092,6 @@
       </w:pPr>
       <w:r>
         <w:rPr>
-          <w:noProof/>
-        </w:rPr>
-        <mc:AlternateContent>
-          <mc:Choice Requires="wpg">
-            <w:drawing>
-              <wp:anchor distT="0" distB="0" distL="114300" distR="114300" simplePos="0" relativeHeight="251658242" behindDoc="0" locked="0" layoutInCell="1" allowOverlap="1" wp14:anchorId="5C781CC5" wp14:editId="06F49BD2">
-                <wp:simplePos x="0" y="0"/>
-                <wp:positionH relativeFrom="column">
-                  <wp:posOffset>-635</wp:posOffset>
-                </wp:positionH>
-                <wp:positionV relativeFrom="paragraph">
-                  <wp:posOffset>3982540</wp:posOffset>
-                </wp:positionV>
-                <wp:extent cx="6287135" cy="914803"/>
-                <wp:effectExtent l="0" t="0" r="18415" b="0"/>
-                <wp:wrapNone/>
-                <wp:docPr id="37" name="Group 37"/>
-                <wp:cNvGraphicFramePr/>
-                <a:graphic xmlns:a="http://schemas.openxmlformats.org/drawingml/2006/main">
-                  <a:graphicData uri="http://schemas.microsoft.com/office/word/2010/wordprocessingGroup">
-                    <wpg:wgp>
-                      <wpg:cNvGrpSpPr/>
-                      <wpg:grpSpPr>
-                        <a:xfrm>
-                          <a:off x="0" y="0"/>
-                          <a:ext cx="6287135" cy="914803"/>
-                          <a:chOff x="0" y="0"/>
-                          <a:chExt cx="6287135" cy="914803"/>
-                        </a:xfrm>
-                      </wpg:grpSpPr>
-                      <wps:wsp>
-                        <wps:cNvPr id="23" name="Straight Connector 17"/>
-                        <wps:cNvCnPr>
-                          <a:cxnSpLocks/>
-                        </wps:cNvCnPr>
-                        <wps:spPr>
-                          <a:xfrm>
-                            <a:off x="0" y="449271"/>
-                            <a:ext cx="6285600" cy="0"/>
-                          </a:xfrm>
-                          <a:prstGeom prst="line">
-                            <a:avLst/>
-                          </a:prstGeom>
-                          <a:ln w="12700">
-                            <a:solidFill>
-                              <a:schemeClr val="bg1"/>
-                            </a:solidFill>
-                          </a:ln>
-                        </wps:spPr>
-                        <wps:style>
-                          <a:lnRef idx="1">
-                            <a:schemeClr val="accent1"/>
-                          </a:lnRef>
-                          <a:fillRef idx="0">
-                            <a:schemeClr val="accent1"/>
-                          </a:fillRef>
-                          <a:effectRef idx="0">
-                            <a:schemeClr val="accent1"/>
-                          </a:effectRef>
-                          <a:fontRef idx="minor">
-                            <a:schemeClr val="tx1"/>
-                          </a:fontRef>
-                        </wps:style>
-                        <wps:bodyPr/>
-                      </wps:wsp>
-                      <wps:wsp>
-                        <wps:cNvPr id="24" name="Text Box 24"/>
-                        <wps:cNvSpPr txBox="1"/>
-                        <wps:spPr>
-                          <a:xfrm>
-                            <a:off x="0" y="0"/>
-                            <a:ext cx="6287135" cy="407670"/>
-                          </a:xfrm>
-                          <a:prstGeom prst="rect">
-                            <a:avLst/>
-                          </a:prstGeom>
-                          <a:noFill/>
-                          <a:ln w="6350">
-                            <a:noFill/>
-                          </a:ln>
-                        </wps:spPr>
-                        <wps:txbx>
-                          <w:txbxContent>
-                            <w:p>
-                              <w:pPr>
-                                <w:pStyle w:val="NoSpacing"/>
-                                <w:spacing w:before="40" w:after="40"/>
-                                <w:rPr>
-                                  <w:rStyle w:val="HeaderChar"/>
-                                  <w:rFonts w:ascii="Arial" w:hAnsi="Arial" w:cs="Arial"/>
-                                  <w:b/>
-                                  <w:color w:val="FFFFFF" w:themeColor="background1"/>
-                                  <w:sz w:val="48"/>
-                                  <w:szCs w:val="48"/>
-                                </w:rPr>
-                              </w:pPr>
-                              <w:r>
-                                <w:rPr>
-                                  <w:rStyle w:val="HeaderChar"/>
-                                  <w:rFonts w:ascii="Arial" w:eastAsiaTheme="majorEastAsia" w:hAnsi="Arial" w:cs="Arial"/>
-                                  <w:b/>
-                                  <w:color w:val="FFFFFF" w:themeColor="background1"/>
-                                  <w:spacing w:val="-10"/>
-                                  <w:kern w:val="28"/>
-                                  <w:sz w:val="48"/>
-                                  <w:szCs w:val="48"/>
-                                </w:rPr>
-                                <w:t>Appendix Title</w:t>
-                              </w:r>
-                            </w:p>
-                          </w:txbxContent>
-                        </wps:txbx>
-                        <wps:bodyPr rot="0" spcFirstLastPara="0" vertOverflow="overflow" horzOverflow="overflow" vert="horz" wrap="square" lIns="0" tIns="0" rIns="0" bIns="0" numCol="1" spcCol="0" rtlCol="0" fromWordArt="0" anchor="b" anchorCtr="0" forceAA="0" compatLnSpc="1">
-                          <a:prstTxWarp prst="textNoShape">
-                            <a:avLst/>
-                          </a:prstTxWarp>
-                          <a:spAutoFit/>
-                        </wps:bodyPr>
-                      </wps:wsp>
-                      <wps:wsp>
-                        <wps:cNvPr id="25" name="Text Box 25"/>
-                        <wps:cNvSpPr txBox="1"/>
-                        <wps:spPr>
-                          <a:xfrm>
-                            <a:off x="0" y="565553"/>
-                            <a:ext cx="6287135" cy="349250"/>
-                          </a:xfrm>
-                          <a:prstGeom prst="rect">
-                            <a:avLst/>
-                          </a:prstGeom>
-                          <a:noFill/>
-                          <a:ln w="6350">
-                            <a:noFill/>
-                          </a:ln>
-                        </wps:spPr>
-                        <wps:txbx>
-                          <w:txbxContent>
-                            <w:p>
-                              <w:pPr>
-                                <w:pStyle w:val="NoSpacing"/>
-                                <w:spacing w:before="40" w:after="40"/>
-                                <w:rPr>
-                                  <w:rFonts w:ascii="Arial" w:hAnsi="Arial" w:cs="Arial"/>
-                                  <w:color w:val="FFFFFF" w:themeColor="background1"/>
-                                  <w:sz w:val="40"/>
-                                  <w:szCs w:val="40"/>
-                                  <w:lang w:val="en-GB"/>
-                                </w:rPr>
-                              </w:pPr>
-                              <w:r>
-                                <w:rPr>
-                                  <w:rFonts w:ascii="Arial" w:hAnsi="Arial" w:cs="Arial"/>
-                                  <w:color w:val="FFFFFF" w:themeColor="background1"/>
-                                  <w:sz w:val="40"/>
-                                  <w:szCs w:val="40"/>
-                                  <w:lang w:val="en-GB"/>
-                                </w:rPr>
-                                <w:t>Document Title</w:t>
-                              </w:r>
-                            </w:p>
-                          </w:txbxContent>
-                        </wps:txbx>
-                        <wps:bodyPr rot="0" spcFirstLastPara="0" vertOverflow="overflow" horzOverflow="overflow" vert="horz" wrap="square" lIns="0" tIns="0" rIns="0" bIns="0" numCol="1" spcCol="0" rtlCol="0" fromWordArt="0" anchor="t" anchorCtr="0" forceAA="0" compatLnSpc="1">
-                          <a:prstTxWarp prst="textNoShape">
-                            <a:avLst/>
-                          </a:prstTxWarp>
-                          <a:spAutoFit/>
-                        </wps:bodyPr>
-                      </wps:wsp>
-                    </wpg:wgp>
-                  </a:graphicData>
-                </a:graphic>
-              </wp:anchor>
-            </w:drawing>
-          </mc:Choice>
-          <mc:Fallback>
-            <w:pict>
-              <v:group w14:anchorId="5C781CC5" id="Group 37" o:spid="_x0000_s1027" style="position:absolute;left:0;text-align:left;margin-left:-.05pt;margin-top:313.6pt;width:495.05pt;height:72.05pt;z-index:251658242" coordsize="62871,9148" o:gfxdata="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">
-                <v:line id="Straight Connector 17" o:spid="_x0000_s1028" style="position:absolute;visibility:visible;mso-wrap-style:square" from="0,4492" to="62856,4492" o:connectortype="straight" o:gfxdata="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" strokecolor="white [3212]" strokeweight="1pt">
-                  <v:stroke joinstyle="miter"/>
-                  <o:lock v:ext="edit" shapetype="f"/>
-                </v:line>
-                <v:shape id="Text Box 24" o:spid="_x0000_s1029" type="#_x0000_t202" style="position:absolute;width:62871;height:4076;visibility:visible;mso-wrap-style:square;v-text-anchor:bottom" o:gfxdata="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" filled="f" stroked="f" strokeweight=".5pt">
-                  <v:textbox style="mso-fit-shape-to-text:t" inset="0,0,0,0">
-                    <w:txbxContent>
-                      <w:p>
-                        <w:pPr>
-                          <w:pStyle w:val="NoSpacing"/>
-                          <w:spacing w:before="40" w:after="40"/>
-                          <w:rPr>
-                            <w:rStyle w:val="HeaderChar"/>
-                            <w:rFonts w:ascii="Arial" w:hAnsi="Arial" w:cs="Arial"/>
-                            <w:b/>
-                            <w:color w:val="FFFFFF" w:themeColor="background1"/>
-                            <w:sz w:val="48"/>
-                            <w:szCs w:val="48"/>
-                          </w:rPr>
-                        </w:pPr>
-                        <w:r>
-                          <w:rPr>
-                            <w:rStyle w:val="HeaderChar"/>
-                            <w:rFonts w:ascii="Arial" w:eastAsiaTheme="majorEastAsia" w:hAnsi="Arial" w:cs="Arial"/>
-                            <w:b/>
-                            <w:color w:val="FFFFFF" w:themeColor="background1"/>
-                            <w:spacing w:val="-10"/>
-                            <w:kern w:val="28"/>
-                            <w:sz w:val="48"/>
-                            <w:szCs w:val="48"/>
-                          </w:rPr>
-                          <w:t>Appendix Title</w:t>
-                        </w:r>
-                      </w:p>
-                    </w:txbxContent>
-                  </v:textbox>
-                </v:shape>
-                <v:shape id="Text Box 25" o:spid="_x0000_s1030" type="#_x0000_t202" style="position:absolute;top:5655;width:62871;height:3493;visibility:visible;mso-wrap-style:square;v-text-anchor:top" o:gfxdata="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" filled="f" stroked="f" strokeweight=".5pt">
-                  <v:textbox style="mso-fit-shape-to-text:t" inset="0,0,0,0">
-                    <w:txbxContent>
-                      <w:p>
-                        <w:pPr>
-                          <w:pStyle w:val="NoSpacing"/>
-                          <w:spacing w:before="40" w:after="40"/>
-                          <w:rPr>
-                            <w:rFonts w:ascii="Arial" w:hAnsi="Arial" w:cs="Arial"/>
-                            <w:color w:val="FFFFFF" w:themeColor="background1"/>
-                            <w:sz w:val="40"/>
-                            <w:szCs w:val="40"/>
-                            <w:lang w:val="en-GB"/>
-                          </w:rPr>
-                        </w:pPr>
-                        <w:r>
-                          <w:rPr>
-                            <w:rFonts w:ascii="Arial" w:hAnsi="Arial" w:cs="Arial"/>
-                            <w:color w:val="FFFFFF" w:themeColor="background1"/>
-                            <w:sz w:val="40"/>
-                            <w:szCs w:val="40"/>
-                            <w:lang w:val="en-GB"/>
-                          </w:rPr>
-                          <w:t>Document Title</w:t>
-                        </w:r>
-                      </w:p>
-                    </w:txbxContent>
-                  </v:textbox>
-                </v:shape>
-              </v:group>
-            </w:pict>
-          </mc:Fallback>
-        </mc:AlternateContent>
-      </w:r>
-      <w:r>
-        <w:rPr>
           <w:rFonts w:eastAsia="Times New Roman" w:cstheme="minorHAnsi"/>
           <w:b/>
           <w:bCs/>
@@ -6149,7 +5542,7 @@
 </file>
 
 <file path=word/endnotes.xml><?xml version="1.0" encoding="utf-8"?>
-<w:endnotes xmlns:wpc="http://schemas.microsoft.com/office/word/2010/wordprocessingCanvas" xmlns:cx="http://schemas.microsoft.com/office/drawing/2014/chartex" xmlns:cx1="http://schemas.microsoft.com/office/drawing/2015/9/8/chartex" xmlns:cx2="http://schemas.microsoft.com/office/drawing/2015/10/21/chartex" xmlns:cx3="http://schemas.microsoft.com/office/drawing/2016/5/9/chartex" xmlns:cx4="http://schemas.microsoft.com/office/drawing/2016/5/10/chartex" xmlns:cx5="http://schemas.microsoft.com/office/drawing/2016/5/11/chartex" xmlns:cx6="http://schemas.microsoft.com/office/drawing/2016/5/12/chartex" xmlns:cx7="http://schemas.microsoft.com/office/drawing/2016/5/13/chartex" xmlns:cx8="http://schemas.microsoft.com/office/drawing/2016/5/14/chartex" xmlns:mc="http://schemas.openxmlformats.org/markup-compatibility/2006" xmlns:aink="http://schemas.microsoft.com/office/drawing/2016/ink" xmlns:am3d="http://schemas.microsoft.com/office/drawing/2017/model3d" xmlns:o="urn:schemas-microsoft-com:office:office" xmlns:oel="http://schemas.microsoft.com/office/2019/extlst" xmlns:r="http://schemas.openxmlformats.org/officeDocument/2006/relationships" xmlns:m="http://schemas.openxmlformats.org/officeDocument/2006/math" xmlns:v="urn:schemas-microsoft-com:vml" xmlns:wp14="http://schemas.microsoft.com/office/word/2010/wordprocessingDrawing" xmlns:wp="http://schemas.openxmlformats.org/drawingml/2006/wordprocessingDrawing" xmlns:w10="urn:schemas-microsoft-com:office:word" xmlns:w="http://schemas.openxmlformats.org/wordprocessingml/2006/main" xmlns:w14="http://schemas.microsoft.com/office/word/2010/wordml" xmlns:w15="http://schemas.microsoft.com/office/word/2012/wordml" xmlns:w16cex="http://schemas.microsoft.com/office/word/2018/wordml/cex" xmlns:w16cid="http://schemas.microsoft.com/office/word/2016/wordml/cid" xmlns:w16="http://schemas.microsoft.com/office/word/2018/wordml" xmlns:w16sdtdh="http://schemas.microsoft.com/office/word/2020/wordml/sdtdatahash" xmlns:w16se="http://schemas.microsoft.com/office/word/2015/wordml/symex" xmlns:wpg="http://schemas.microsoft.com/office/word/2010/wordprocessingGroup" xmlns:wpi="http://schemas.microsoft.com/office/word/2010/wordprocessingInk" xmlns:wne="http://schemas.microsoft.com/office/word/2006/wordml" xmlns:wps="http://schemas.microsoft.com/office/word/2010/wordprocessingShape" mc:Ignorable="w14 w15 w16se w16cid w16 w16cex w16sdtdh wp14">
+<w:endnotes xmlns:wpc="http://schemas.microsoft.com/office/word/2010/wordprocessingCanvas" xmlns:cx="http://schemas.microsoft.com/office/drawing/2014/chartex" xmlns:cx1="http://schemas.microsoft.com/office/drawing/2015/9/8/chartex" xmlns:cx2="http://schemas.microsoft.com/office/drawing/2015/10/21/chartex" xmlns:cx3="http://schemas.microsoft.com/office/drawing/2016/5/9/chartex" xmlns:cx4="http://schemas.microsoft.com/office/drawing/2016/5/10/chartex" xmlns:cx5="http://schemas.microsoft.com/office/drawing/2016/5/11/chartex" xmlns:cx6="http://schemas.microsoft.com/office/drawing/2016/5/12/chartex" xmlns:cx7="http://schemas.microsoft.com/office/drawing/2016/5/13/chartex" xmlns:cx8="http://schemas.microsoft.com/office/drawing/2016/5/14/chartex" xmlns:mc="http://schemas.openxmlformats.org/markup-compatibility/2006" xmlns:aink="http://schemas.microsoft.com/office/drawing/2016/ink" xmlns:am3d="http://schemas.microsoft.com/office/drawing/2017/model3d" xmlns:o="urn:schemas-microsoft-com:office:office" xmlns:oel="http://schemas.microsoft.com/office/2019/extlst" xmlns:r="http://schemas.openxmlformats.org/officeDocument/2006/relationships" xmlns:m="http://schemas.openxmlformats.org/officeDocument/2006/math" xmlns:v="urn:schemas-microsoft-com:vml" xmlns:wp14="http://schemas.microsoft.com/office/word/2010/wordprocessingDrawing" xmlns:wp="http://schemas.openxmlformats.org/drawingml/2006/wordprocessingDrawing" xmlns:w10="urn:schemas-microsoft-com:office:word" xmlns:w="http://schemas.openxmlformats.org/wordprocessingml/2006/main" xmlns:w14="http://schemas.microsoft.com/office/word/2010/wordml" xmlns:w15="http://schemas.microsoft.com/office/word/2012/wordml" xmlns:w16cex="http://schemas.microsoft.com/office/word/2018/wordml/cex" xmlns:w16cid="http://schemas.microsoft.com/office/word/2016/wordml/cid" xmlns:w16="http://schemas.microsoft.com/office/word/2018/wordml" xmlns:w16du="http://schemas.microsoft.com/office/word/2023/wordml/word16du" xmlns:w16sdtdh="http://schemas.microsoft.com/office/word/2020/wordml/sdtdatahash" xmlns:w16se="http://schemas.microsoft.com/office/word/2015/wordml/symex" xmlns:wpg="http://schemas.microsoft.com/office/word/2010/wordprocessingGroup" xmlns:wpi="http://schemas.microsoft.com/office/word/2010/wordprocessingInk" xmlns:wne="http://schemas.microsoft.com/office/word/2006/wordml" xmlns:wps="http://schemas.microsoft.com/office/word/2010/wordprocessingShape" mc:Ignorable="w14 w15 w16se w16cid w16 w16cex w16sdtdh w16du wp14">
   <w:endnote w:type="separator" w:id="-1">
     <w:p>
       <w:r>
@@ -6175,7 +5568,7 @@
 </file>
 
 <file path=word/footer1.xml><?xml version="1.0" encoding="utf-8"?>
-<w:ftr xmlns:wpc="http://schemas.microsoft.com/office/word/2010/wordprocessingCanvas" xmlns:cx="http://schemas.microsoft.com/office/drawing/2014/chartex" xmlns:cx1="http://schemas.microsoft.com/office/drawing/2015/9/8/chartex" xmlns:cx2="http://schemas.microsoft.com/office/drawing/2015/10/21/chartex" xmlns:cx3="http://schemas.microsoft.com/office/drawing/2016/5/9/chartex" xmlns:cx4="http://schemas.microsoft.com/office/drawing/2016/5/10/chartex" xmlns:cx5="http://schemas.microsoft.com/office/drawing/2016/5/11/chartex" xmlns:cx6="http://schemas.microsoft.com/office/drawing/2016/5/12/chartex" xmlns:cx7="http://schemas.microsoft.com/office/drawing/2016/5/13/chartex" xmlns:cx8="http://schemas.microsoft.com/office/drawing/2016/5/14/chartex" xmlns:mc="http://schemas.openxmlformats.org/markup-compatibility/2006" xmlns:aink="http://schemas.microsoft.com/office/drawing/2016/ink" xmlns:am3d="http://schemas.microsoft.com/office/drawing/2017/model3d" xmlns:o="urn:schemas-microsoft-com:office:office" xmlns:oel="http://schemas.microsoft.com/office/2019/extlst" xmlns:r="http://schemas.openxmlformats.org/officeDocument/2006/relationships" xmlns:m="http://schemas.openxmlformats.org/officeDocument/2006/math" xmlns:v="urn:schemas-microsoft-com:vml" xmlns:wp14="http://schemas.microsoft.com/office/word/2010/wordprocessingDrawing" xmlns:wp="http://schemas.openxmlformats.org/drawingml/2006/wordprocessingDrawing" xmlns:w10="urn:schemas-microsoft-com:office:word" xmlns:w="http://schemas.openxmlformats.org/wordprocessingml/2006/main" xmlns:w14="http://schemas.microsoft.com/office/word/2010/wordml" xmlns:w15="http://schemas.microsoft.com/office/word/2012/wordml" xmlns:w16cex="http://schemas.microsoft.com/office/word/2018/wordml/cex" xmlns:w16cid="http://schemas.microsoft.com/office/word/2016/wordml/cid" xmlns:w16="http://schemas.microsoft.com/office/word/2018/wordml" xmlns:w16sdtdh="http://schemas.microsoft.com/office/word/2020/wordml/sdtdatahash" xmlns:w16se="http://schemas.microsoft.com/office/word/2015/wordml/symex" xmlns:wpg="http://schemas.microsoft.com/office/word/2010/wordprocessingGroup" xmlns:wpi="http://schemas.microsoft.com/office/word/2010/wordprocessingInk" xmlns:wne="http://schemas.microsoft.com/office/word/2006/wordml" xmlns:wps="http://schemas.microsoft.com/office/word/2010/wordprocessingShape" mc:Ignorable="w14 w15 w16se w16cid w16 w16cex w16sdtdh wp14">
+<w:ftr xmlns:wpc="http://schemas.microsoft.com/office/word/2010/wordprocessingCanvas" xmlns:cx="http://schemas.microsoft.com/office/drawing/2014/chartex" xmlns:cx1="http://schemas.microsoft.com/office/drawing/2015/9/8/chartex" xmlns:cx2="http://schemas.microsoft.com/office/drawing/2015/10/21/chartex" xmlns:cx3="http://schemas.microsoft.com/office/drawing/2016/5/9/chartex" xmlns:cx4="http://schemas.microsoft.com/office/drawing/2016/5/10/chartex" xmlns:cx5="http://schemas.microsoft.com/office/drawing/2016/5/11/chartex" xmlns:cx6="http://schemas.microsoft.com/office/drawing/2016/5/12/chartex" xmlns:cx7="http://schemas.microsoft.com/office/drawing/2016/5/13/chartex" xmlns:cx8="http://schemas.microsoft.com/office/drawing/2016/5/14/chartex" xmlns:mc="http://schemas.openxmlformats.org/markup-compatibility/2006" xmlns:aink="http://schemas.microsoft.com/office/drawing/2016/ink" xmlns:am3d="http://schemas.microsoft.com/office/drawing/2017/model3d" xmlns:o="urn:schemas-microsoft-com:office:office" xmlns:oel="http://schemas.microsoft.com/office/2019/extlst" xmlns:r="http://schemas.openxmlformats.org/officeDocument/2006/relationships" xmlns:m="http://schemas.openxmlformats.org/officeDocument/2006/math" xmlns:v="urn:schemas-microsoft-com:vml" xmlns:wp14="http://schemas.microsoft.com/office/word/2010/wordprocessingDrawing" xmlns:wp="http://schemas.openxmlformats.org/drawingml/2006/wordprocessingDrawing" xmlns:w10="urn:schemas-microsoft-com:office:word" xmlns:w="http://schemas.openxmlformats.org/wordprocessingml/2006/main" xmlns:w14="http://schemas.microsoft.com/office/word/2010/wordml" xmlns:w15="http://schemas.microsoft.com/office/word/2012/wordml" xmlns:w16cex="http://schemas.microsoft.com/office/word/2018/wordml/cex" xmlns:w16cid="http://schemas.microsoft.com/office/word/2016/wordml/cid" xmlns:w16="http://schemas.microsoft.com/office/word/2018/wordml" xmlns:w16du="http://schemas.microsoft.com/office/word/2023/wordml/word16du" xmlns:w16sdtdh="http://schemas.microsoft.com/office/word/2020/wordml/sdtdatahash" xmlns:w16se="http://schemas.microsoft.com/office/word/2015/wordml/symex" xmlns:wpg="http://schemas.microsoft.com/office/word/2010/wordprocessingGroup" xmlns:wpi="http://schemas.microsoft.com/office/word/2010/wordprocessingInk" xmlns:wne="http://schemas.microsoft.com/office/word/2006/wordml" xmlns:wps="http://schemas.microsoft.com/office/word/2010/wordprocessingShape" mc:Ignorable="w14 w15 w16se w16cid w16 w16cex w16sdtdh w16du wp14">
   <w:p>
     <w:pPr>
       <w:pStyle w:val="Footer"/>
@@ -6185,7 +5578,7 @@
 </file>
 
 <file path=word/footer2.xml><?xml version="1.0" encoding="utf-8"?>
-<w:ftr xmlns:wpc="http://schemas.microsoft.com/office/word/2010/wordprocessingCanvas" xmlns:cx="http://schemas.microsoft.com/office/drawing/2014/chartex" xmlns:cx1="http://schemas.microsoft.com/office/drawing/2015/9/8/chartex" xmlns:cx2="http://schemas.microsoft.com/office/drawing/2015/10/21/chartex" xmlns:cx3="http://schemas.microsoft.com/office/drawing/2016/5/9/chartex" xmlns:cx4="http://schemas.microsoft.com/office/drawing/2016/5/10/chartex" xmlns:cx5="http://schemas.microsoft.com/office/drawing/2016/5/11/chartex" xmlns:cx6="http://schemas.microsoft.com/office/drawing/2016/5/12/chartex" xmlns:cx7="http://schemas.microsoft.com/office/drawing/2016/5/13/chartex" xmlns:cx8="http://schemas.microsoft.com/office/drawing/2016/5/14/chartex" xmlns:mc="http://schemas.openxmlformats.org/markup-compatibility/2006" xmlns:aink="http://schemas.microsoft.com/office/drawing/2016/ink" xmlns:am3d="http://schemas.microsoft.com/office/drawing/2017/model3d" xmlns:o="urn:schemas-microsoft-com:office:office" xmlns:oel="http://schemas.microsoft.com/office/2019/extlst" xmlns:r="http://schemas.openxmlformats.org/officeDocument/2006/relationships" xmlns:m="http://schemas.openxmlformats.org/officeDocument/2006/math" xmlns:v="urn:schemas-microsoft-com:vml" xmlns:wp14="http://schemas.microsoft.com/office/word/2010/wordprocessingDrawing" xmlns:wp="http://schemas.openxmlformats.org/drawingml/2006/wordprocessingDrawing" xmlns:w10="urn:schemas-microsoft-com:office:word" xmlns:w="http://schemas.openxmlformats.org/wordprocessingml/2006/main" xmlns:w14="http://schemas.microsoft.com/office/word/2010/wordml" xmlns:w15="http://schemas.microsoft.com/office/word/2012/wordml" xmlns:w16cex="http://schemas.microsoft.com/office/word/2018/wordml/cex" xmlns:w16cid="http://schemas.microsoft.com/office/word/2016/wordml/cid" xmlns:w16="http://schemas.microsoft.com/office/word/2018/wordml" xmlns:w16sdtdh="http://schemas.microsoft.com/office/word/2020/wordml/sdtdatahash" xmlns:w16se="http://schemas.microsoft.com/office/word/2015/wordml/symex" xmlns:wpg="http://schemas.microsoft.com/office/word/2010/wordprocessingGroup" xmlns:wpi="http://schemas.microsoft.com/office/word/2010/wordprocessingInk" xmlns:wne="http://schemas.microsoft.com/office/word/2006/wordml" xmlns:wps="http://schemas.microsoft.com/office/word/2010/wordprocessingShape" mc:Ignorable="w14 w15 w16se w16cid w16 w16cex w16sdtdh wp14">
+<w:ftr xmlns:wpc="http://schemas.microsoft.com/office/word/2010/wordprocessingCanvas" xmlns:cx="http://schemas.microsoft.com/office/drawing/2014/chartex" xmlns:cx1="http://schemas.microsoft.com/office/drawing/2015/9/8/chartex" xmlns:cx2="http://schemas.microsoft.com/office/drawing/2015/10/21/chartex" xmlns:cx3="http://schemas.microsoft.com/office/drawing/2016/5/9/chartex" xmlns:cx4="http://schemas.microsoft.com/office/drawing/2016/5/10/chartex" xmlns:cx5="http://schemas.microsoft.com/office/drawing/2016/5/11/chartex" xmlns:cx6="http://schemas.microsoft.com/office/drawing/2016/5/12/chartex" xmlns:cx7="http://schemas.microsoft.com/office/drawing/2016/5/13/chartex" xmlns:cx8="http://schemas.microsoft.com/office/drawing/2016/5/14/chartex" xmlns:mc="http://schemas.openxmlformats.org/markup-compatibility/2006" xmlns:aink="http://schemas.microsoft.com/office/drawing/2016/ink" xmlns:am3d="http://schemas.microsoft.com/office/drawing/2017/model3d" xmlns:o="urn:schemas-microsoft-com:office:office" xmlns:oel="http://schemas.microsoft.com/office/2019/extlst" xmlns:r="http://schemas.openxmlformats.org/officeDocument/2006/relationships" xmlns:m="http://schemas.openxmlformats.org/officeDocument/2006/math" xmlns:v="urn:schemas-microsoft-com:vml" xmlns:wp14="http://schemas.microsoft.com/office/word/2010/wordprocessingDrawing" xmlns:wp="http://schemas.openxmlformats.org/drawingml/2006/wordprocessingDrawing" xmlns:w10="urn:schemas-microsoft-com:office:word" xmlns:w="http://schemas.openxmlformats.org/wordprocessingml/2006/main" xmlns:w14="http://schemas.microsoft.com/office/word/2010/wordml" xmlns:w15="http://schemas.microsoft.com/office/word/2012/wordml" xmlns:w16cex="http://schemas.microsoft.com/office/word/2018/wordml/cex" xmlns:w16cid="http://schemas.microsoft.com/office/word/2016/wordml/cid" xmlns:w16="http://schemas.microsoft.com/office/word/2018/wordml" xmlns:w16du="http://schemas.microsoft.com/office/word/2023/wordml/word16du" xmlns:w16sdtdh="http://schemas.microsoft.com/office/word/2020/wordml/sdtdatahash" xmlns:w16se="http://schemas.microsoft.com/office/word/2015/wordml/symex" xmlns:wpg="http://schemas.microsoft.com/office/word/2010/wordprocessingGroup" xmlns:wpi="http://schemas.microsoft.com/office/word/2010/wordprocessingInk" xmlns:wne="http://schemas.microsoft.com/office/word/2006/wordml" xmlns:wps="http://schemas.microsoft.com/office/word/2010/wordprocessingShape" mc:Ignorable="w14 w15 w16se w16cid w16 w16cex w16sdtdh w16du wp14">
   <w:p>
     <w:pPr>
       <w:pStyle w:val="Footer"/>
@@ -6408,7 +5801,7 @@
               <v:stroke joinstyle="miter"/>
               <v:path gradientshapeok="t" o:connecttype="rect"/>
             </v:shapetype>
-            <v:shape id="Text Box 20" o:spid="_x0000_s1031" type="#_x0000_t202" style="position:absolute;margin-left:486.4pt;margin-top:18.5pt;width:24pt;height:14.4pt;z-index:251658241;visibility:visible;mso-wrap-style:square;mso-wrap-distance-left:9pt;mso-wrap-distance-top:0;mso-wrap-distance-right:9pt;mso-wrap-distance-bottom:0;mso-position-horizontal:absolute;mso-position-horizontal-relative:text;mso-position-vertical:absolute;mso-position-vertical-relative:text;v-text-anchor:top" o:gfxdata="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" filled="f" stroked="f" strokeweight=".5pt">
+            <v:shape id="Text Box 20" o:spid="_x0000_s1027" type="#_x0000_t202" style="position:absolute;margin-left:486.4pt;margin-top:18.5pt;width:24pt;height:14.4pt;z-index:251658241;visibility:visible;mso-wrap-style:square;mso-wrap-distance-left:9pt;mso-wrap-distance-top:0;mso-wrap-distance-right:9pt;mso-wrap-distance-bottom:0;mso-position-horizontal:absolute;mso-position-horizontal-relative:text;mso-position-vertical:absolute;mso-position-vertical-relative:text;v-text-anchor:top" o:gfxdata="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" filled="f" stroked="f" strokeweight=".5pt">
               <v:textbox>
                 <w:txbxContent>
                   <w:sdt>
@@ -6703,7 +6096,7 @@
 </file>
 
 <file path=word/footer3.xml><?xml version="1.0" encoding="utf-8"?>
-<w:ftr xmlns:wpc="http://schemas.microsoft.com/office/word/2010/wordprocessingCanvas" xmlns:cx="http://schemas.microsoft.com/office/drawing/2014/chartex" xmlns:cx1="http://schemas.microsoft.com/office/drawing/2015/9/8/chartex" xmlns:cx2="http://schemas.microsoft.com/office/drawing/2015/10/21/chartex" xmlns:cx3="http://schemas.microsoft.com/office/drawing/2016/5/9/chartex" xmlns:cx4="http://schemas.microsoft.com/office/drawing/2016/5/10/chartex" xmlns:cx5="http://schemas.microsoft.com/office/drawing/2016/5/11/chartex" xmlns:cx6="http://schemas.microsoft.com/office/drawing/2016/5/12/chartex" xmlns:cx7="http://schemas.microsoft.com/office/drawing/2016/5/13/chartex" xmlns:cx8="http://schemas.microsoft.com/office/drawing/2016/5/14/chartex" xmlns:mc="http://schemas.openxmlformats.org/markup-compatibility/2006" xmlns:aink="http://schemas.microsoft.com/office/drawing/2016/ink" xmlns:am3d="http://schemas.microsoft.com/office/drawing/2017/model3d" xmlns:o="urn:schemas-microsoft-com:office:office" xmlns:oel="http://schemas.microsoft.com/office/2019/extlst" xmlns:r="http://schemas.openxmlformats.org/officeDocument/2006/relationships" xmlns:m="http://schemas.openxmlformats.org/officeDocument/2006/math" xmlns:v="urn:schemas-microsoft-com:vml" xmlns:wp14="http://schemas.microsoft.com/office/word/2010/wordprocessingDrawing" xmlns:wp="http://schemas.openxmlformats.org/drawingml/2006/wordprocessingDrawing" xmlns:w10="urn:schemas-microsoft-com:office:word" xmlns:w="http://schemas.openxmlformats.org/wordprocessingml/2006/main" xmlns:w14="http://schemas.microsoft.com/office/word/2010/wordml" xmlns:w15="http://schemas.microsoft.com/office/word/2012/wordml" xmlns:w16cex="http://schemas.microsoft.com/office/word/2018/wordml/cex" xmlns:w16cid="http://schemas.microsoft.com/office/word/2016/wordml/cid" xmlns:w16="http://schemas.microsoft.com/office/word/2018/wordml" xmlns:w16sdtdh="http://schemas.microsoft.com/office/word/2020/wordml/sdtdatahash" xmlns:w16se="http://schemas.microsoft.com/office/word/2015/wordml/symex" xmlns:wpg="http://schemas.microsoft.com/office/word/2010/wordprocessingGroup" xmlns:wpi="http://schemas.microsoft.com/office/word/2010/wordprocessingInk" xmlns:wne="http://schemas.microsoft.com/office/word/2006/wordml" xmlns:wps="http://schemas.microsoft.com/office/word/2010/wordprocessingShape" mc:Ignorable="w14 w15 w16se w16cid w16 w16cex w16sdtdh wp14">
+<w:ftr xmlns:wpc="http://schemas.microsoft.com/office/word/2010/wordprocessingCanvas" xmlns:cx="http://schemas.microsoft.com/office/drawing/2014/chartex" xmlns:cx1="http://schemas.microsoft.com/office/drawing/2015/9/8/chartex" xmlns:cx2="http://schemas.microsoft.com/office/drawing/2015/10/21/chartex" xmlns:cx3="http://schemas.microsoft.com/office/drawing/2016/5/9/chartex" xmlns:cx4="http://schemas.microsoft.com/office/drawing/2016/5/10/chartex" xmlns:cx5="http://schemas.microsoft.com/office/drawing/2016/5/11/chartex" xmlns:cx6="http://schemas.microsoft.com/office/drawing/2016/5/12/chartex" xmlns:cx7="http://schemas.microsoft.com/office/drawing/2016/5/13/chartex" xmlns:cx8="http://schemas.microsoft.com/office/drawing/2016/5/14/chartex" xmlns:mc="http://schemas.openxmlformats.org/markup-compatibility/2006" xmlns:aink="http://schemas.microsoft.com/office/drawing/2016/ink" xmlns:am3d="http://schemas.microsoft.com/office/drawing/2017/model3d" xmlns:o="urn:schemas-microsoft-com:office:office" xmlns:oel="http://schemas.microsoft.com/office/2019/extlst" xmlns:r="http://schemas.openxmlformats.org/officeDocument/2006/relationships" xmlns:m="http://schemas.openxmlformats.org/officeDocument/2006/math" xmlns:v="urn:schemas-microsoft-com:vml" xmlns:wp14="http://schemas.microsoft.com/office/word/2010/wordprocessingDrawing" xmlns:wp="http://schemas.openxmlformats.org/drawingml/2006/wordprocessingDrawing" xmlns:w10="urn:schemas-microsoft-com:office:word" xmlns:w="http://schemas.openxmlformats.org/wordprocessingml/2006/main" xmlns:w14="http://schemas.microsoft.com/office/word/2010/wordml" xmlns:w15="http://schemas.microsoft.com/office/word/2012/wordml" xmlns:w16cex="http://schemas.microsoft.com/office/word/2018/wordml/cex" xmlns:w16cid="http://schemas.microsoft.com/office/word/2016/wordml/cid" xmlns:w16="http://schemas.microsoft.com/office/word/2018/wordml" xmlns:w16du="http://schemas.microsoft.com/office/word/2023/wordml/word16du" xmlns:w16sdtdh="http://schemas.microsoft.com/office/word/2020/wordml/sdtdatahash" xmlns:w16se="http://schemas.microsoft.com/office/word/2015/wordml/symex" xmlns:wpg="http://schemas.microsoft.com/office/word/2010/wordprocessingGroup" xmlns:wpi="http://schemas.microsoft.com/office/word/2010/wordprocessingInk" xmlns:wne="http://schemas.microsoft.com/office/word/2006/wordml" xmlns:wps="http://schemas.microsoft.com/office/word/2010/wordprocessingShape" mc:Ignorable="w14 w15 w16se w16cid w16 w16cex w16sdtdh w16du wp14">
   <w:p>
     <w:pPr>
       <w:pStyle w:val="Footer"/>
@@ -6714,7 +6107,7 @@
 </file>
 
 <file path=word/footer4.xml><?xml version="1.0" encoding="utf-8"?>
-<w:ftr xmlns:wpc="http://schemas.microsoft.com/office/word/2010/wordprocessingCanvas" xmlns:cx="http://schemas.microsoft.com/office/drawing/2014/chartex" xmlns:cx1="http://schemas.microsoft.com/office/drawing/2015/9/8/chartex" xmlns:cx2="http://schemas.microsoft.com/office/drawing/2015/10/21/chartex" xmlns:cx3="http://schemas.microsoft.com/office/drawing/2016/5/9/chartex" xmlns:cx4="http://schemas.microsoft.com/office/drawing/2016/5/10/chartex" xmlns:cx5="http://schemas.microsoft.com/office/drawing/2016/5/11/chartex" xmlns:cx6="http://schemas.microsoft.com/office/drawing/2016/5/12/chartex" xmlns:cx7="http://schemas.microsoft.com/office/drawing/2016/5/13/chartex" xmlns:cx8="http://schemas.microsoft.com/office/drawing/2016/5/14/chartex" xmlns:mc="http://schemas.openxmlformats.org/markup-compatibility/2006" xmlns:aink="http://schemas.microsoft.com/office/drawing/2016/ink" xmlns:am3d="http://schemas.microsoft.com/office/drawing/2017/model3d" xmlns:o="urn:schemas-microsoft-com:office:office" xmlns:oel="http://schemas.microsoft.com/office/2019/extlst" xmlns:r="http://schemas.openxmlformats.org/officeDocument/2006/relationships" xmlns:m="http://schemas.openxmlformats.org/officeDocument/2006/math" xmlns:v="urn:schemas-microsoft-com:vml" xmlns:wp14="http://schemas.microsoft.com/office/word/2010/wordprocessingDrawing" xmlns:wp="http://schemas.openxmlformats.org/drawingml/2006/wordprocessingDrawing" xmlns:w10="urn:schemas-microsoft-com:office:word" xmlns:w="http://schemas.openxmlformats.org/wordprocessingml/2006/main" xmlns:w14="http://schemas.microsoft.com/office/word/2010/wordml" xmlns:w15="http://schemas.microsoft.com/office/word/2012/wordml" xmlns:w16cex="http://schemas.microsoft.com/office/word/2018/wordml/cex" xmlns:w16cid="http://schemas.microsoft.com/office/word/2016/wordml/cid" xmlns:w16="http://schemas.microsoft.com/office/word/2018/wordml" xmlns:w16sdtdh="http://schemas.microsoft.com/office/word/2020/wordml/sdtdatahash" xmlns:w16se="http://schemas.microsoft.com/office/word/2015/wordml/symex" xmlns:wpg="http://schemas.microsoft.com/office/word/2010/wordprocessingGroup" xmlns:wpi="http://schemas.microsoft.com/office/word/2010/wordprocessingInk" xmlns:wne="http://schemas.microsoft.com/office/word/2006/wordml" xmlns:wps="http://schemas.microsoft.com/office/word/2010/wordprocessingShape" mc:Ignorable="w14 w15 w16se w16cid w16 w16cex w16sdtdh wp14">
+<w:ftr xmlns:wpc="http://schemas.microsoft.com/office/word/2010/wordprocessingCanvas" xmlns:cx="http://schemas.microsoft.com/office/drawing/2014/chartex" xmlns:cx1="http://schemas.microsoft.com/office/drawing/2015/9/8/chartex" xmlns:cx2="http://schemas.microsoft.com/office/drawing/2015/10/21/chartex" xmlns:cx3="http://schemas.microsoft.com/office/drawing/2016/5/9/chartex" xmlns:cx4="http://schemas.microsoft.com/office/drawing/2016/5/10/chartex" xmlns:cx5="http://schemas.microsoft.com/office/drawing/2016/5/11/chartex" xmlns:cx6="http://schemas.microsoft.com/office/drawing/2016/5/12/chartex" xmlns:cx7="http://schemas.microsoft.com/office/drawing/2016/5/13/chartex" xmlns:cx8="http://schemas.microsoft.com/office/drawing/2016/5/14/chartex" xmlns:mc="http://schemas.openxmlformats.org/markup-compatibility/2006" xmlns:aink="http://schemas.microsoft.com/office/drawing/2016/ink" xmlns:am3d="http://schemas.microsoft.com/office/drawing/2017/model3d" xmlns:o="urn:schemas-microsoft-com:office:office" xmlns:oel="http://schemas.microsoft.com/office/2019/extlst" xmlns:r="http://schemas.openxmlformats.org/officeDocument/2006/relationships" xmlns:m="http://schemas.openxmlformats.org/officeDocument/2006/math" xmlns:v="urn:schemas-microsoft-com:vml" xmlns:wp14="http://schemas.microsoft.com/office/word/2010/wordprocessingDrawing" xmlns:wp="http://schemas.openxmlformats.org/drawingml/2006/wordprocessingDrawing" xmlns:w10="urn:schemas-microsoft-com:office:word" xmlns:w="http://schemas.openxmlformats.org/wordprocessingml/2006/main" xmlns:w14="http://schemas.microsoft.com/office/word/2010/wordml" xmlns:w15="http://schemas.microsoft.com/office/word/2012/wordml" xmlns:w16cex="http://schemas.microsoft.com/office/word/2018/wordml/cex" xmlns:w16cid="http://schemas.microsoft.com/office/word/2016/wordml/cid" xmlns:w16="http://schemas.microsoft.com/office/word/2018/wordml" xmlns:w16du="http://schemas.microsoft.com/office/word/2023/wordml/word16du" xmlns:w16sdtdh="http://schemas.microsoft.com/office/word/2020/wordml/sdtdatahash" xmlns:w16se="http://schemas.microsoft.com/office/word/2015/wordml/symex" xmlns:wpg="http://schemas.microsoft.com/office/word/2010/wordprocessingGroup" xmlns:wpi="http://schemas.microsoft.com/office/word/2010/wordprocessingInk" xmlns:wne="http://schemas.microsoft.com/office/word/2006/wordml" xmlns:wps="http://schemas.microsoft.com/office/word/2010/wordprocessingShape" mc:Ignorable="w14 w15 w16se w16cid w16 w16cex w16sdtdh w16du wp14">
   <w:p>
     <w:pPr>
       <w:pStyle w:val="Footer"/>
@@ -6724,7 +6117,7 @@
 </file>
 
 <file path=word/footer5.xml><?xml version="1.0" encoding="utf-8"?>
-<w:ftr xmlns:wpc="http://schemas.microsoft.com/office/word/2010/wordprocessingCanvas" xmlns:cx="http://schemas.microsoft.com/office/drawing/2014/chartex" xmlns:cx1="http://schemas.microsoft.com/office/drawing/2015/9/8/chartex" xmlns:cx2="http://schemas.microsoft.com/office/drawing/2015/10/21/chartex" xmlns:cx3="http://schemas.microsoft.com/office/drawing/2016/5/9/chartex" xmlns:cx4="http://schemas.microsoft.com/office/drawing/2016/5/10/chartex" xmlns:cx5="http://schemas.microsoft.com/office/drawing/2016/5/11/chartex" xmlns:cx6="http://schemas.microsoft.com/office/drawing/2016/5/12/chartex" xmlns:cx7="http://schemas.microsoft.com/office/drawing/2016/5/13/chartex" xmlns:cx8="http://schemas.microsoft.com/office/drawing/2016/5/14/chartex" xmlns:mc="http://schemas.openxmlformats.org/markup-compatibility/2006" xmlns:aink="http://schemas.microsoft.com/office/drawing/2016/ink" xmlns:am3d="http://schemas.microsoft.com/office/drawing/2017/model3d" xmlns:o="urn:schemas-microsoft-com:office:office" xmlns:oel="http://schemas.microsoft.com/office/2019/extlst" xmlns:r="http://schemas.openxmlformats.org/officeDocument/2006/relationships" xmlns:m="http://schemas.openxmlformats.org/officeDocument/2006/math" xmlns:v="urn:schemas-microsoft-com:vml" xmlns:wp14="http://schemas.microsoft.com/office/word/2010/wordprocessingDrawing" xmlns:wp="http://schemas.openxmlformats.org/drawingml/2006/wordprocessingDrawing" xmlns:w10="urn:schemas-microsoft-com:office:word" xmlns:w="http://schemas.openxmlformats.org/wordprocessingml/2006/main" xmlns:w14="http://schemas.microsoft.com/office/word/2010/wordml" xmlns:w15="http://schemas.microsoft.com/office/word/2012/wordml" xmlns:w16cex="http://schemas.microsoft.com/office/word/2018/wordml/cex" xmlns:w16cid="http://schemas.microsoft.com/office/word/2016/wordml/cid" xmlns:w16="http://schemas.microsoft.com/office/word/2018/wordml" xmlns:w16sdtdh="http://schemas.microsoft.com/office/word/2020/wordml/sdtdatahash" xmlns:w16se="http://schemas.microsoft.com/office/word/2015/wordml/symex" xmlns:wpg="http://schemas.microsoft.com/office/word/2010/wordprocessingGroup" xmlns:wpi="http://schemas.microsoft.com/office/word/2010/wordprocessingInk" xmlns:wne="http://schemas.microsoft.com/office/word/2006/wordml" xmlns:wps="http://schemas.microsoft.com/office/word/2010/wordprocessingShape" mc:Ignorable="w14 w15 w16se w16cid w16 w16cex w16sdtdh wp14">
+<w:ftr xmlns:wpc="http://schemas.microsoft.com/office/word/2010/wordprocessingCanvas" xmlns:cx="http://schemas.microsoft.com/office/drawing/2014/chartex" xmlns:cx1="http://schemas.microsoft.com/office/drawing/2015/9/8/chartex" xmlns:cx2="http://schemas.microsoft.com/office/drawing/2015/10/21/chartex" xmlns:cx3="http://schemas.microsoft.com/office/drawing/2016/5/9/chartex" xmlns:cx4="http://schemas.microsoft.com/office/drawing/2016/5/10/chartex" xmlns:cx5="http://schemas.microsoft.com/office/drawing/2016/5/11/chartex" xmlns:cx6="http://schemas.microsoft.com/office/drawing/2016/5/12/chartex" xmlns:cx7="http://schemas.microsoft.com/office/drawing/2016/5/13/chartex" xmlns:cx8="http://schemas.microsoft.com/office/drawing/2016/5/14/chartex" xmlns:mc="http://schemas.openxmlformats.org/markup-compatibility/2006" xmlns:aink="http://schemas.microsoft.com/office/drawing/2016/ink" xmlns:am3d="http://schemas.microsoft.com/office/drawing/2017/model3d" xmlns:o="urn:schemas-microsoft-com:office:office" xmlns:oel="http://schemas.microsoft.com/office/2019/extlst" xmlns:r="http://schemas.openxmlformats.org/officeDocument/2006/relationships" xmlns:m="http://schemas.openxmlformats.org/officeDocument/2006/math" xmlns:v="urn:schemas-microsoft-com:vml" xmlns:wp14="http://schemas.microsoft.com/office/word/2010/wordprocessingDrawing" xmlns:wp="http://schemas.openxmlformats.org/drawingml/2006/wordprocessingDrawing" xmlns:w10="urn:schemas-microsoft-com:office:word" xmlns:w="http://schemas.openxmlformats.org/wordprocessingml/2006/main" xmlns:w14="http://schemas.microsoft.com/office/word/2010/wordml" xmlns:w15="http://schemas.microsoft.com/office/word/2012/wordml" xmlns:w16cex="http://schemas.microsoft.com/office/word/2018/wordml/cex" xmlns:w16cid="http://schemas.microsoft.com/office/word/2016/wordml/cid" xmlns:w16="http://schemas.microsoft.com/office/word/2018/wordml" xmlns:w16du="http://schemas.microsoft.com/office/word/2023/wordml/word16du" xmlns:w16sdtdh="http://schemas.microsoft.com/office/word/2020/wordml/sdtdatahash" xmlns:w16se="http://schemas.microsoft.com/office/word/2015/wordml/symex" xmlns:wpg="http://schemas.microsoft.com/office/word/2010/wordprocessingGroup" xmlns:wpi="http://schemas.microsoft.com/office/word/2010/wordprocessingInk" xmlns:wne="http://schemas.microsoft.com/office/word/2006/wordml" xmlns:wps="http://schemas.microsoft.com/office/word/2010/wordprocessingShape" mc:Ignorable="w14 w15 w16se w16cid w16 w16cex w16sdtdh w16du wp14">
   <w:p>
     <w:pPr>
       <w:pStyle w:val="Footer"/>
@@ -6734,7 +6127,7 @@
 </file>
 
 <file path=word/footnotes.xml><?xml version="1.0" encoding="utf-8"?>
-<w:footnotes xmlns:wpc="http://schemas.microsoft.com/office/word/2010/wordprocessingCanvas" xmlns:cx="http://schemas.microsoft.com/office/drawing/2014/chartex" xmlns:cx1="http://schemas.microsoft.com/office/drawing/2015/9/8/chartex" xmlns:cx2="http://schemas.microsoft.com/office/drawing/2015/10/21/chartex" xmlns:cx3="http://schemas.microsoft.com/office/drawing/2016/5/9/chartex" xmlns:cx4="http://schemas.microsoft.com/office/drawing/2016/5/10/chartex" xmlns:cx5="http://schemas.microsoft.com/office/drawing/2016/5/11/chartex" xmlns:cx6="http://schemas.microsoft.com/office/drawing/2016/5/12/chartex" xmlns:cx7="http://schemas.microsoft.com/office/drawing/2016/5/13/chartex" xmlns:cx8="http://schemas.microsoft.com/office/drawing/2016/5/14/chartex" xmlns:mc="http://schemas.openxmlformats.org/markup-compatibility/2006" xmlns:aink="http://schemas.microsoft.com/office/drawing/2016/ink" xmlns:am3d="http://schemas.microsoft.com/office/drawing/2017/model3d" xmlns:o="urn:schemas-microsoft-com:office:office" xmlns:oel="http://schemas.microsoft.com/office/2019/extlst" xmlns:r="http://schemas.openxmlformats.org/officeDocument/2006/relationships" xmlns:m="http://schemas.openxmlformats.org/officeDocument/2006/math" xmlns:v="urn:schemas-microsoft-com:vml" xmlns:wp14="http://schemas.microsoft.com/office/word/2010/wordprocessingDrawing" xmlns:wp="http://schemas.openxmlformats.org/drawingml/2006/wordprocessingDrawing" xmlns:w10="urn:schemas-microsoft-com:office:word" xmlns:w="http://schemas.openxmlformats.org/wordprocessingml/2006/main" xmlns:w14="http://schemas.microsoft.com/office/word/2010/wordml" xmlns:w15="http://schemas.microsoft.com/office/word/2012/wordml" xmlns:w16cex="http://schemas.microsoft.com/office/word/2018/wordml/cex" xmlns:w16cid="http://schemas.microsoft.com/office/word/2016/wordml/cid" xmlns:w16="http://schemas.microsoft.com/office/word/2018/wordml" xmlns:w16sdtdh="http://schemas.microsoft.com/office/word/2020/wordml/sdtdatahash" xmlns:w16se="http://schemas.microsoft.com/office/word/2015/wordml/symex" xmlns:wpg="http://schemas.microsoft.com/office/word/2010/wordprocessingGroup" xmlns:wpi="http://schemas.microsoft.com/office/word/2010/wordprocessingInk" xmlns:wne="http://schemas.microsoft.com/office/word/2006/wordml" xmlns:wps="http://schemas.microsoft.com/office/word/2010/wordprocessingShape" mc:Ignorable="w14 w15 w16se w16cid w16 w16cex w16sdtdh wp14">
+<w:footnotes xmlns:wpc="http://schemas.microsoft.com/office/word/2010/wordprocessingCanvas" xmlns:cx="http://schemas.microsoft.com/office/drawing/2014/chartex" xmlns:cx1="http://schemas.microsoft.com/office/drawing/2015/9/8/chartex" xmlns:cx2="http://schemas.microsoft.com/office/drawing/2015/10/21/chartex" xmlns:cx3="http://schemas.microsoft.com/office/drawing/2016/5/9/chartex" xmlns:cx4="http://schemas.microsoft.com/office/drawing/2016/5/10/chartex" xmlns:cx5="http://schemas.microsoft.com/office/drawing/2016/5/11/chartex" xmlns:cx6="http://schemas.microsoft.com/office/drawing/2016/5/12/chartex" xmlns:cx7="http://schemas.microsoft.com/office/drawing/2016/5/13/chartex" xmlns:cx8="http://schemas.microsoft.com/office/drawing/2016/5/14/chartex" xmlns:mc="http://schemas.openxmlformats.org/markup-compatibility/2006" xmlns:aink="http://schemas.microsoft.com/office/drawing/2016/ink" xmlns:am3d="http://schemas.microsoft.com/office/drawing/2017/model3d" xmlns:o="urn:schemas-microsoft-com:office:office" xmlns:oel="http://schemas.microsoft.com/office/2019/extlst" xmlns:r="http://schemas.openxmlformats.org/officeDocument/2006/relationships" xmlns:m="http://schemas.openxmlformats.org/officeDocument/2006/math" xmlns:v="urn:schemas-microsoft-com:vml" xmlns:wp14="http://schemas.microsoft.com/office/word/2010/wordprocessingDrawing" xmlns:wp="http://schemas.openxmlformats.org/drawingml/2006/wordprocessingDrawing" xmlns:w10="urn:schemas-microsoft-com:office:word" xmlns:w="http://schemas.openxmlformats.org/wordprocessingml/2006/main" xmlns:w14="http://schemas.microsoft.com/office/word/2010/wordml" xmlns:w15="http://schemas.microsoft.com/office/word/2012/wordml" xmlns:w16cex="http://schemas.microsoft.com/office/word/2018/wordml/cex" xmlns:w16cid="http://schemas.microsoft.com/office/word/2016/wordml/cid" xmlns:w16="http://schemas.microsoft.com/office/word/2018/wordml" xmlns:w16du="http://schemas.microsoft.com/office/word/2023/wordml/word16du" xmlns:w16sdtdh="http://schemas.microsoft.com/office/word/2020/wordml/sdtdatahash" xmlns:w16se="http://schemas.microsoft.com/office/word/2015/wordml/symex" xmlns:wpg="http://schemas.microsoft.com/office/word/2010/wordprocessingGroup" xmlns:wpi="http://schemas.microsoft.com/office/word/2010/wordprocessingInk" xmlns:wne="http://schemas.microsoft.com/office/word/2006/wordml" xmlns:wps="http://schemas.microsoft.com/office/word/2010/wordprocessingShape" mc:Ignorable="w14 w15 w16se w16cid w16 w16cex w16sdtdh w16du wp14">
   <w:footnote w:type="separator" w:id="-1">
     <w:p>
       <w:r>
@@ -6760,7 +6153,7 @@
 </file>
 
 <file path=word/header1.xml><?xml version="1.0" encoding="utf-8"?>
-<w:hdr xmlns:wpc="http://schemas.microsoft.com/office/word/2010/wordprocessingCanvas" xmlns:cx="http://schemas.microsoft.com/office/drawing/2014/chartex" xmlns:cx1="http://schemas.microsoft.com/office/drawing/2015/9/8/chartex" xmlns:cx2="http://schemas.microsoft.com/office/drawing/2015/10/21/chartex" xmlns:cx3="http://schemas.microsoft.com/office/drawing/2016/5/9/chartex" xmlns:cx4="http://schemas.microsoft.com/office/drawing/2016/5/10/chartex" xmlns:cx5="http://schemas.microsoft.com/office/drawing/2016/5/11/chartex" xmlns:cx6="http://schemas.microsoft.com/office/drawing/2016/5/12/chartex" xmlns:cx7="http://schemas.microsoft.com/office/drawing/2016/5/13/chartex" xmlns:cx8="http://schemas.microsoft.com/office/drawing/2016/5/14/chartex" xmlns:mc="http://schemas.openxmlformats.org/markup-compatibility/2006" xmlns:aink="http://schemas.microsoft.com/office/drawing/2016/ink" xmlns:am3d="http://schemas.microsoft.com/office/drawing/2017/model3d" xmlns:o="urn:schemas-microsoft-com:office:office" xmlns:oel="http://schemas.microsoft.com/office/2019/extlst" xmlns:r="http://schemas.openxmlformats.org/officeDocument/2006/relationships" xmlns:m="http://schemas.openxmlformats.org/officeDocument/2006/math" xmlns:v="urn:schemas-microsoft-com:vml" xmlns:wp14="http://schemas.microsoft.com/office/word/2010/wordprocessingDrawing" xmlns:wp="http://schemas.openxmlformats.org/drawingml/2006/wordprocessingDrawing" xmlns:w10="urn:schemas-microsoft-com:office:word" xmlns:w="http://schemas.openxmlformats.org/wordprocessingml/2006/main" xmlns:w14="http://schemas.microsoft.com/office/word/2010/wordml" xmlns:w15="http://schemas.microsoft.com/office/word/2012/wordml" xmlns:w16cex="http://schemas.microsoft.com/office/word/2018/wordml/cex" xmlns:w16cid="http://schemas.microsoft.com/office/word/2016/wordml/cid" xmlns:w16="http://schemas.microsoft.com/office/word/2018/wordml" xmlns:w16sdtdh="http://schemas.microsoft.com/office/word/2020/wordml/sdtdatahash" xmlns:w16se="http://schemas.microsoft.com/office/word/2015/wordml/symex" xmlns:wpg="http://schemas.microsoft.com/office/word/2010/wordprocessingGroup" xmlns:wpi="http://schemas.microsoft.com/office/word/2010/wordprocessingInk" xmlns:wne="http://schemas.microsoft.com/office/word/2006/wordml" xmlns:wps="http://schemas.microsoft.com/office/word/2010/wordprocessingShape" mc:Ignorable="w14 w15 w16se w16cid w16 w16cex w16sdtdh wp14">
+<w:hdr xmlns:wpc="http://schemas.microsoft.com/office/word/2010/wordprocessingCanvas" xmlns:cx="http://schemas.microsoft.com/office/drawing/2014/chartex" xmlns:cx1="http://schemas.microsoft.com/office/drawing/2015/9/8/chartex" xmlns:cx2="http://schemas.microsoft.com/office/drawing/2015/10/21/chartex" xmlns:cx3="http://schemas.microsoft.com/office/drawing/2016/5/9/chartex" xmlns:cx4="http://schemas.microsoft.com/office/drawing/2016/5/10/chartex" xmlns:cx5="http://schemas.microsoft.com/office/drawing/2016/5/11/chartex" xmlns:cx6="http://schemas.microsoft.com/office/drawing/2016/5/12/chartex" xmlns:cx7="http://schemas.microsoft.com/office/drawing/2016/5/13/chartex" xmlns:cx8="http://schemas.microsoft.com/office/drawing/2016/5/14/chartex" xmlns:mc="http://schemas.openxmlformats.org/markup-compatibility/2006" xmlns:aink="http://schemas.microsoft.com/office/drawing/2016/ink" xmlns:am3d="http://schemas.microsoft.com/office/drawing/2017/model3d" xmlns:o="urn:schemas-microsoft-com:office:office" xmlns:oel="http://schemas.microsoft.com/office/2019/extlst" xmlns:r="http://schemas.openxmlformats.org/officeDocument/2006/relationships" xmlns:m="http://schemas.openxmlformats.org/officeDocument/2006/math" xmlns:v="urn:schemas-microsoft-com:vml" xmlns:wp14="http://schemas.microsoft.com/office/word/2010/wordprocessingDrawing" xmlns:wp="http://schemas.openxmlformats.org/drawingml/2006/wordprocessingDrawing" xmlns:w10="urn:schemas-microsoft-com:office:word" xmlns:w="http://schemas.openxmlformats.org/wordprocessingml/2006/main" xmlns:w14="http://schemas.microsoft.com/office/word/2010/wordml" xmlns:w15="http://schemas.microsoft.com/office/word/2012/wordml" xmlns:w16cex="http://schemas.microsoft.com/office/word/2018/wordml/cex" xmlns:w16cid="http://schemas.microsoft.com/office/word/2016/wordml/cid" xmlns:w16="http://schemas.microsoft.com/office/word/2018/wordml" xmlns:w16du="http://schemas.microsoft.com/office/word/2023/wordml/word16du" xmlns:w16sdtdh="http://schemas.microsoft.com/office/word/2020/wordml/sdtdatahash" xmlns:w16se="http://schemas.microsoft.com/office/word/2015/wordml/symex" xmlns:wpg="http://schemas.microsoft.com/office/word/2010/wordprocessingGroup" xmlns:wpi="http://schemas.microsoft.com/office/word/2010/wordprocessingInk" xmlns:wne="http://schemas.microsoft.com/office/word/2006/wordml" xmlns:wps="http://schemas.microsoft.com/office/word/2010/wordprocessingShape" mc:Ignorable="w14 w15 w16se w16cid w16 w16cex w16sdtdh w16du wp14">
   <w:p>
     <w:pPr>
       <w:pStyle w:val="Header"/>
@@ -6770,7 +6163,7 @@
 </file>
 
 <file path=word/header2.xml><?xml version="1.0" encoding="utf-8"?>
-<w:hdr xmlns:wpc="http://schemas.microsoft.com/office/word/2010/wordprocessingCanvas" xmlns:cx="http://schemas.microsoft.com/office/drawing/2014/chartex" xmlns:cx1="http://schemas.microsoft.com/office/drawing/2015/9/8/chartex" xmlns:cx2="http://schemas.microsoft.com/office/drawing/2015/10/21/chartex" xmlns:cx3="http://schemas.microsoft.com/office/drawing/2016/5/9/chartex" xmlns:cx4="http://schemas.microsoft.com/office/drawing/2016/5/10/chartex" xmlns:cx5="http://schemas.microsoft.com/office/drawing/2016/5/11/chartex" xmlns:cx6="http://schemas.microsoft.com/office/drawing/2016/5/12/chartex" xmlns:cx7="http://schemas.microsoft.com/office/drawing/2016/5/13/chartex" xmlns:cx8="http://schemas.microsoft.com/office/drawing/2016/5/14/chartex" xmlns:mc="http://schemas.openxmlformats.org/markup-compatibility/2006" xmlns:aink="http://schemas.microsoft.com/office/drawing/2016/ink" xmlns:am3d="http://schemas.microsoft.com/office/drawing/2017/model3d" xmlns:o="urn:schemas-microsoft-com:office:office" xmlns:oel="http://schemas.microsoft.com/office/2019/extlst" xmlns:r="http://schemas.openxmlformats.org/officeDocument/2006/relationships" xmlns:m="http://schemas.openxmlformats.org/officeDocument/2006/math" xmlns:v="urn:schemas-microsoft-com:vml" xmlns:wp14="http://schemas.microsoft.com/office/word/2010/wordprocessingDrawing" xmlns:wp="http://schemas.openxmlformats.org/drawingml/2006/wordprocessingDrawing" xmlns:w10="urn:schemas-microsoft-com:office:word" xmlns:w="http://schemas.openxmlformats.org/wordprocessingml/2006/main" xmlns:w14="http://schemas.microsoft.com/office/word/2010/wordml" xmlns:w15="http://schemas.microsoft.com/office/word/2012/wordml" xmlns:w16cex="http://schemas.microsoft.com/office/word/2018/wordml/cex" xmlns:w16cid="http://schemas.microsoft.com/office/word/2016/wordml/cid" xmlns:w16="http://schemas.microsoft.com/office/word/2018/wordml" xmlns:w16sdtdh="http://schemas.microsoft.com/office/word/2020/wordml/sdtdatahash" xmlns:w16se="http://schemas.microsoft.com/office/word/2015/wordml/symex" xmlns:wpg="http://schemas.microsoft.com/office/word/2010/wordprocessingGroup" xmlns:wpi="http://schemas.microsoft.com/office/word/2010/wordprocessingInk" xmlns:wne="http://schemas.microsoft.com/office/word/2006/wordml" xmlns:wps="http://schemas.microsoft.com/office/word/2010/wordprocessingShape" mc:Ignorable="w14 w15 w16se w16cid w16 w16cex w16sdtdh wp14">
+<w:hdr xmlns:wpc="http://schemas.microsoft.com/office/word/2010/wordprocessingCanvas" xmlns:cx="http://schemas.microsoft.com/office/drawing/2014/chartex" xmlns:cx1="http://schemas.microsoft.com/office/drawing/2015/9/8/chartex" xmlns:cx2="http://schemas.microsoft.com/office/drawing/2015/10/21/chartex" xmlns:cx3="http://schemas.microsoft.com/office/drawing/2016/5/9/chartex" xmlns:cx4="http://schemas.microsoft.com/office/drawing/2016/5/10/chartex" xmlns:cx5="http://schemas.microsoft.com/office/drawing/2016/5/11/chartex" xmlns:cx6="http://schemas.microsoft.com/office/drawing/2016/5/12/chartex" xmlns:cx7="http://schemas.microsoft.com/office/drawing/2016/5/13/chartex" xmlns:cx8="http://schemas.microsoft.com/office/drawing/2016/5/14/chartex" xmlns:mc="http://schemas.openxmlformats.org/markup-compatibility/2006" xmlns:aink="http://schemas.microsoft.com/office/drawing/2016/ink" xmlns:am3d="http://schemas.microsoft.com/office/drawing/2017/model3d" xmlns:o="urn:schemas-microsoft-com:office:office" xmlns:oel="http://schemas.microsoft.com/office/2019/extlst" xmlns:r="http://schemas.openxmlformats.org/officeDocument/2006/relationships" xmlns:m="http://schemas.openxmlformats.org/officeDocument/2006/math" xmlns:v="urn:schemas-microsoft-com:vml" xmlns:wp14="http://schemas.microsoft.com/office/word/2010/wordprocessingDrawing" xmlns:wp="http://schemas.openxmlformats.org/drawingml/2006/wordprocessingDrawing" xmlns:w10="urn:schemas-microsoft-com:office:word" xmlns:w="http://schemas.openxmlformats.org/wordprocessingml/2006/main" xmlns:w14="http://schemas.microsoft.com/office/word/2010/wordml" xmlns:w15="http://schemas.microsoft.com/office/word/2012/wordml" xmlns:w16cex="http://schemas.microsoft.com/office/word/2018/wordml/cex" xmlns:w16cid="http://schemas.microsoft.com/office/word/2016/wordml/cid" xmlns:w16="http://schemas.microsoft.com/office/word/2018/wordml" xmlns:w16du="http://schemas.microsoft.com/office/word/2023/wordml/word16du" xmlns:w16sdtdh="http://schemas.microsoft.com/office/word/2020/wordml/sdtdatahash" xmlns:w16se="http://schemas.microsoft.com/office/word/2015/wordml/symex" xmlns:wpg="http://schemas.microsoft.com/office/word/2010/wordprocessingGroup" xmlns:wpi="http://schemas.microsoft.com/office/word/2010/wordprocessingInk" xmlns:wne="http://schemas.microsoft.com/office/word/2006/wordml" xmlns:wps="http://schemas.microsoft.com/office/word/2010/wordprocessingShape" mc:Ignorable="w14 w15 w16se w16cid w16 w16cex w16sdtdh w16du wp14">
   <w:p>
     <w:pPr>
       <w:pStyle w:val="Header"/>
@@ -6910,7 +6303,7 @@
 </file>
 
 <file path=word/header3.xml><?xml version="1.0" encoding="utf-8"?>
-<w:hdr xmlns:wpc="http://schemas.microsoft.com/office/word/2010/wordprocessingCanvas" xmlns:cx="http://schemas.microsoft.com/office/drawing/2014/chartex" xmlns:cx1="http://schemas.microsoft.com/office/drawing/2015/9/8/chartex" xmlns:cx2="http://schemas.microsoft.com/office/drawing/2015/10/21/chartex" xmlns:cx3="http://schemas.microsoft.com/office/drawing/2016/5/9/chartex" xmlns:cx4="http://schemas.microsoft.com/office/drawing/2016/5/10/chartex" xmlns:cx5="http://schemas.microsoft.com/office/drawing/2016/5/11/chartex" xmlns:cx6="http://schemas.microsoft.com/office/drawing/2016/5/12/chartex" xmlns:cx7="http://schemas.microsoft.com/office/drawing/2016/5/13/chartex" xmlns:cx8="http://schemas.microsoft.com/office/drawing/2016/5/14/chartex" xmlns:mc="http://schemas.openxmlformats.org/markup-compatibility/2006" xmlns:aink="http://schemas.microsoft.com/office/drawing/2016/ink" xmlns:am3d="http://schemas.microsoft.com/office/drawing/2017/model3d" xmlns:o="urn:schemas-microsoft-com:office:office" xmlns:oel="http://schemas.microsoft.com/office/2019/extlst" xmlns:r="http://schemas.openxmlformats.org/officeDocument/2006/relationships" xmlns:m="http://schemas.openxmlformats.org/officeDocument/2006/math" xmlns:v="urn:schemas-microsoft-com:vml" xmlns:wp14="http://schemas.microsoft.com/office/word/2010/wordprocessingDrawing" xmlns:wp="http://schemas.openxmlformats.org/drawingml/2006/wordprocessingDrawing" xmlns:w10="urn:schemas-microsoft-com:office:word" xmlns:w="http://schemas.openxmlformats.org/wordprocessingml/2006/main" xmlns:w14="http://schemas.microsoft.com/office/word/2010/wordml" xmlns:w15="http://schemas.microsoft.com/office/word/2012/wordml" xmlns:w16cex="http://schemas.microsoft.com/office/word/2018/wordml/cex" xmlns:w16cid="http://schemas.microsoft.com/office/word/2016/wordml/cid" xmlns:w16="http://schemas.microsoft.com/office/word/2018/wordml" xmlns:w16sdtdh="http://schemas.microsoft.com/office/word/2020/wordml/sdtdatahash" xmlns:w16se="http://schemas.microsoft.com/office/word/2015/wordml/symex" xmlns:wpg="http://schemas.microsoft.com/office/word/2010/wordprocessingGroup" xmlns:wpi="http://schemas.microsoft.com/office/word/2010/wordprocessingInk" xmlns:wne="http://schemas.microsoft.com/office/word/2006/wordml" xmlns:wps="http://schemas.microsoft.com/office/word/2010/wordprocessingShape" mc:Ignorable="w14 w15 w16se w16cid w16 w16cex w16sdtdh wp14">
+<w:hdr xmlns:wpc="http://schemas.microsoft.com/office/word/2010/wordprocessingCanvas" xmlns:cx="http://schemas.microsoft.com/office/drawing/2014/chartex" xmlns:cx1="http://schemas.microsoft.com/office/drawing/2015/9/8/chartex" xmlns:cx2="http://schemas.microsoft.com/office/drawing/2015/10/21/chartex" xmlns:cx3="http://schemas.microsoft.com/office/drawing/2016/5/9/chartex" xmlns:cx4="http://schemas.microsoft.com/office/drawing/2016/5/10/chartex" xmlns:cx5="http://schemas.microsoft.com/office/drawing/2016/5/11/chartex" xmlns:cx6="http://schemas.microsoft.com/office/drawing/2016/5/12/chartex" xmlns:cx7="http://schemas.microsoft.com/office/drawing/2016/5/13/chartex" xmlns:cx8="http://schemas.microsoft.com/office/drawing/2016/5/14/chartex" xmlns:mc="http://schemas.openxmlformats.org/markup-compatibility/2006" xmlns:aink="http://schemas.microsoft.com/office/drawing/2016/ink" xmlns:am3d="http://schemas.microsoft.com/office/drawing/2017/model3d" xmlns:o="urn:schemas-microsoft-com:office:office" xmlns:oel="http://schemas.microsoft.com/office/2019/extlst" xmlns:r="http://schemas.openxmlformats.org/officeDocument/2006/relationships" xmlns:m="http://schemas.openxmlformats.org/officeDocument/2006/math" xmlns:v="urn:schemas-microsoft-com:vml" xmlns:wp14="http://schemas.microsoft.com/office/word/2010/wordprocessingDrawing" xmlns:wp="http://schemas.openxmlformats.org/drawingml/2006/wordprocessingDrawing" xmlns:w10="urn:schemas-microsoft-com:office:word" xmlns:w="http://schemas.openxmlformats.org/wordprocessingml/2006/main" xmlns:w14="http://schemas.microsoft.com/office/word/2010/wordml" xmlns:w15="http://schemas.microsoft.com/office/word/2012/wordml" xmlns:w16cex="http://schemas.microsoft.com/office/word/2018/wordml/cex" xmlns:w16cid="http://schemas.microsoft.com/office/word/2016/wordml/cid" xmlns:w16="http://schemas.microsoft.com/office/word/2018/wordml" xmlns:w16du="http://schemas.microsoft.com/office/word/2023/wordml/word16du" xmlns:w16sdtdh="http://schemas.microsoft.com/office/word/2020/wordml/sdtdatahash" xmlns:w16se="http://schemas.microsoft.com/office/word/2015/wordml/symex" xmlns:wpg="http://schemas.microsoft.com/office/word/2010/wordprocessingGroup" xmlns:wpi="http://schemas.microsoft.com/office/word/2010/wordprocessingInk" xmlns:wne="http://schemas.microsoft.com/office/word/2006/wordml" xmlns:wps="http://schemas.microsoft.com/office/word/2010/wordprocessingShape" mc:Ignorable="w14 w15 w16se w16cid w16 w16cex w16sdtdh w16du wp14">
   <w:p>
     <w:pPr>
       <w:pStyle w:val="Header"/>
@@ -6920,7 +6313,7 @@
 </file>
 
 <file path=word/header4.xml><?xml version="1.0" encoding="utf-8"?>
-<w:hdr xmlns:wpc="http://schemas.microsoft.com/office/word/2010/wordprocessingCanvas" xmlns:cx="http://schemas.microsoft.com/office/drawing/2014/chartex" xmlns:cx1="http://schemas.microsoft.com/office/drawing/2015/9/8/chartex" xmlns:cx2="http://schemas.microsoft.com/office/drawing/2015/10/21/chartex" xmlns:cx3="http://schemas.microsoft.com/office/drawing/2016/5/9/chartex" xmlns:cx4="http://schemas.microsoft.com/office/drawing/2016/5/10/chartex" xmlns:cx5="http://schemas.microsoft.com/office/drawing/2016/5/11/chartex" xmlns:cx6="http://schemas.microsoft.com/office/drawing/2016/5/12/chartex" xmlns:cx7="http://schemas.microsoft.com/office/drawing/2016/5/13/chartex" xmlns:cx8="http://schemas.microsoft.com/office/drawing/2016/5/14/chartex" xmlns:mc="http://schemas.openxmlformats.org/markup-compatibility/2006" xmlns:aink="http://schemas.microsoft.com/office/drawing/2016/ink" xmlns:am3d="http://schemas.microsoft.com/office/drawing/2017/model3d" xmlns:o="urn:schemas-microsoft-com:office:office" xmlns:oel="http://schemas.microsoft.com/office/2019/extlst" xmlns:r="http://schemas.openxmlformats.org/officeDocument/2006/relationships" xmlns:m="http://schemas.openxmlformats.org/officeDocument/2006/math" xmlns:v="urn:schemas-microsoft-com:vml" xmlns:wp14="http://schemas.microsoft.com/office/word/2010/wordprocessingDrawing" xmlns:wp="http://schemas.openxmlformats.org/drawingml/2006/wordprocessingDrawing" xmlns:w10="urn:schemas-microsoft-com:office:word" xmlns:w="http://schemas.openxmlformats.org/wordprocessingml/2006/main" xmlns:w14="http://schemas.microsoft.com/office/word/2010/wordml" xmlns:w15="http://schemas.microsoft.com/office/word/2012/wordml" xmlns:w16cex="http://schemas.microsoft.com/office/word/2018/wordml/cex" xmlns:w16cid="http://schemas.microsoft.com/office/word/2016/wordml/cid" xmlns:w16="http://schemas.microsoft.com/office/word/2018/wordml" xmlns:w16sdtdh="http://schemas.microsoft.com/office/word/2020/wordml/sdtdatahash" xmlns:w16se="http://schemas.microsoft.com/office/word/2015/wordml/symex" xmlns:wpg="http://schemas.microsoft.com/office/word/2010/wordprocessingGroup" xmlns:wpi="http://schemas.microsoft.com/office/word/2010/wordprocessingInk" xmlns:wne="http://schemas.microsoft.com/office/word/2006/wordml" xmlns:wps="http://schemas.microsoft.com/office/word/2010/wordprocessingShape" mc:Ignorable="w14 w15 w16se w16cid w16 w16cex w16sdtdh wp14">
+<w:hdr xmlns:wpc="http://schemas.microsoft.com/office/word/2010/wordprocessingCanvas" xmlns:cx="http://schemas.microsoft.com/office/drawing/2014/chartex" xmlns:cx1="http://schemas.microsoft.com/office/drawing/2015/9/8/chartex" xmlns:cx2="http://schemas.microsoft.com/office/drawing/2015/10/21/chartex" xmlns:cx3="http://schemas.microsoft.com/office/drawing/2016/5/9/chartex" xmlns:cx4="http://schemas.microsoft.com/office/drawing/2016/5/10/chartex" xmlns:cx5="http://schemas.microsoft.com/office/drawing/2016/5/11/chartex" xmlns:cx6="http://schemas.microsoft.com/office/drawing/2016/5/12/chartex" xmlns:cx7="http://schemas.microsoft.com/office/drawing/2016/5/13/chartex" xmlns:cx8="http://schemas.microsoft.com/office/drawing/2016/5/14/chartex" xmlns:mc="http://schemas.openxmlformats.org/markup-compatibility/2006" xmlns:aink="http://schemas.microsoft.com/office/drawing/2016/ink" xmlns:am3d="http://schemas.microsoft.com/office/drawing/2017/model3d" xmlns:o="urn:schemas-microsoft-com:office:office" xmlns:oel="http://schemas.microsoft.com/office/2019/extlst" xmlns:r="http://schemas.openxmlformats.org/officeDocument/2006/relationships" xmlns:m="http://schemas.openxmlformats.org/officeDocument/2006/math" xmlns:v="urn:schemas-microsoft-com:vml" xmlns:wp14="http://schemas.microsoft.com/office/word/2010/wordprocessingDrawing" xmlns:wp="http://schemas.openxmlformats.org/drawingml/2006/wordprocessingDrawing" xmlns:w10="urn:schemas-microsoft-com:office:word" xmlns:w="http://schemas.openxmlformats.org/wordprocessingml/2006/main" xmlns:w14="http://schemas.microsoft.com/office/word/2010/wordml" xmlns:w15="http://schemas.microsoft.com/office/word/2012/wordml" xmlns:w16cex="http://schemas.microsoft.com/office/word/2018/wordml/cex" xmlns:w16cid="http://schemas.microsoft.com/office/word/2016/wordml/cid" xmlns:w16="http://schemas.microsoft.com/office/word/2018/wordml" xmlns:w16du="http://schemas.microsoft.com/office/word/2023/wordml/word16du" xmlns:w16sdtdh="http://schemas.microsoft.com/office/word/2020/wordml/sdtdatahash" xmlns:w16se="http://schemas.microsoft.com/office/word/2015/wordml/symex" xmlns:wpg="http://schemas.microsoft.com/office/word/2010/wordprocessingGroup" xmlns:wpi="http://schemas.microsoft.com/office/word/2010/wordprocessingInk" xmlns:wne="http://schemas.microsoft.com/office/word/2006/wordml" xmlns:wps="http://schemas.microsoft.com/office/word/2010/wordprocessingShape" mc:Ignorable="w14 w15 w16se w16cid w16 w16cex w16sdtdh w16du wp14">
   <w:p>
     <w:pPr>
       <w:pStyle w:val="Header"/>
@@ -6930,7 +6323,7 @@
 </file>
 
 <file path=word/numbering.xml><?xml version="1.0" encoding="utf-8"?>
-<w:numbering xmlns:wpc="http://schemas.microsoft.com/office/word/2010/wordprocessingCanvas" xmlns:cx="http://schemas.microsoft.com/office/drawing/2014/chartex" xmlns:cx1="http://schemas.microsoft.com/office/drawing/2015/9/8/chartex" xmlns:cx2="http://schemas.microsoft.com/office/drawing/2015/10/21/chartex" xmlns:cx3="http://schemas.microsoft.com/office/drawing/2016/5/9/chartex" xmlns:cx4="http://schemas.microsoft.com/office/drawing/2016/5/10/chartex" xmlns:cx5="http://schemas.microsoft.com/office/drawing/2016/5/11/chartex" xmlns:cx6="http://schemas.microsoft.com/office/drawing/2016/5/12/chartex" xmlns:cx7="http://schemas.microsoft.com/office/drawing/2016/5/13/chartex" xmlns:cx8="http://schemas.microsoft.com/office/drawing/2016/5/14/chartex" xmlns:mc="http://schemas.openxmlformats.org/markup-compatibility/2006" xmlns:aink="http://schemas.microsoft.com/office/drawing/2016/ink" xmlns:am3d="http://schemas.microsoft.com/office/drawing/2017/model3d" xmlns:o="urn:schemas-microsoft-com:office:office" xmlns:oel="http://schemas.microsoft.com/office/2019/extlst" xmlns:r="http://schemas.openxmlformats.org/officeDocument/2006/relationships" xmlns:m="http://schemas.openxmlformats.org/officeDocument/2006/math" xmlns:v="urn:schemas-microsoft-com:vml" xmlns:wp14="http://schemas.microsoft.com/office/word/2010/wordprocessingDrawing" xmlns:wp="http://schemas.openxmlformats.org/drawingml/2006/wordprocessingDrawing" xmlns:w10="urn:schemas-microsoft-com:office:word" xmlns:w="http://schemas.openxmlformats.org/wordprocessingml/2006/main" xmlns:w14="http://schemas.microsoft.com/office/word/2010/wordml" xmlns:w15="http://schemas.microsoft.com/office/word/2012/wordml" xmlns:w16cex="http://schemas.microsoft.com/office/word/2018/wordml/cex" xmlns:w16cid="http://schemas.microsoft.com/office/word/2016/wordml/cid" xmlns:w16="http://schemas.microsoft.com/office/word/2018/wordml" xmlns:w16sdtdh="http://schemas.microsoft.com/office/word/2020/wordml/sdtdatahash" xmlns:w16se="http://schemas.microsoft.com/office/word/2015/wordml/symex" xmlns:wpg="http://schemas.microsoft.com/office/word/2010/wordprocessingGroup" xmlns:wpi="http://schemas.microsoft.com/office/word/2010/wordprocessingInk" xmlns:wne="http://schemas.microsoft.com/office/word/2006/wordml" xmlns:wps="http://schemas.microsoft.com/office/word/2010/wordprocessingShape" mc:Ignorable="w14 w15 w16se w16cid w16 w16cex w16sdtdh wp14">
+<w:numbering xmlns:wpc="http://schemas.microsoft.com/office/word/2010/wordprocessingCanvas" xmlns:cx="http://schemas.microsoft.com/office/drawing/2014/chartex" xmlns:cx1="http://schemas.microsoft.com/office/drawing/2015/9/8/chartex" xmlns:cx2="http://schemas.microsoft.com/office/drawing/2015/10/21/chartex" xmlns:cx3="http://schemas.microsoft.com/office/drawing/2016/5/9/chartex" xmlns:cx4="http://schemas.microsoft.com/office/drawing/2016/5/10/chartex" xmlns:cx5="http://schemas.microsoft.com/office/drawing/2016/5/11/chartex" xmlns:cx6="http://schemas.microsoft.com/office/drawing/2016/5/12/chartex" xmlns:cx7="http://schemas.microsoft.com/office/drawing/2016/5/13/chartex" xmlns:cx8="http://schemas.microsoft.com/office/drawing/2016/5/14/chartex" xmlns:mc="http://schemas.openxmlformats.org/markup-compatibility/2006" xmlns:aink="http://schemas.microsoft.com/office/drawing/2016/ink" xmlns:am3d="http://schemas.microsoft.com/office/drawing/2017/model3d" xmlns:o="urn:schemas-microsoft-com:office:office" xmlns:oel="http://schemas.microsoft.com/office/2019/extlst" xmlns:r="http://schemas.openxmlformats.org/officeDocument/2006/relationships" xmlns:m="http://schemas.openxmlformats.org/officeDocument/2006/math" xmlns:v="urn:schemas-microsoft-com:vml" xmlns:wp14="http://schemas.microsoft.com/office/word/2010/wordprocessingDrawing" xmlns:wp="http://schemas.openxmlformats.org/drawingml/2006/wordprocessingDrawing" xmlns:w10="urn:schemas-microsoft-com:office:word" xmlns:w="http://schemas.openxmlformats.org/wordprocessingml/2006/main" xmlns:w14="http://schemas.microsoft.com/office/word/2010/wordml" xmlns:w15="http://schemas.microsoft.com/office/word/2012/wordml" xmlns:w16cex="http://schemas.microsoft.com/office/word/2018/wordml/cex" xmlns:w16cid="http://schemas.microsoft.com/office/word/2016/wordml/cid" xmlns:w16="http://schemas.microsoft.com/office/word/2018/wordml" xmlns:w16du="http://schemas.microsoft.com/office/word/2023/wordml/word16du" xmlns:w16sdtdh="http://schemas.microsoft.com/office/word/2020/wordml/sdtdatahash" xmlns:w16se="http://schemas.microsoft.com/office/word/2015/wordml/symex" xmlns:wpg="http://schemas.microsoft.com/office/word/2010/wordprocessingGroup" xmlns:wpi="http://schemas.microsoft.com/office/word/2010/wordprocessingInk" xmlns:wne="http://schemas.microsoft.com/office/word/2006/wordml" xmlns:wps="http://schemas.microsoft.com/office/word/2010/wordprocessingShape" mc:Ignorable="w14 w15 w16se w16cid w16 w16cex w16sdtdh w16du wp14">
   <w:abstractNum w:abstractNumId="0" w15:restartNumberingAfterBreak="0">
     <w:nsid w:val="01D45CB7"/>
     <w:multiLevelType w:val="multilevel"/>
@@ -10054,7 +9447,7 @@
 </file>
 
 <file path=word/styles.xml><?xml version="1.0" encoding="utf-8"?>
-<w:styles xmlns:mc="http://schemas.openxmlformats.org/markup-compatibility/2006" xmlns:r="http://schemas.openxmlformats.org/officeDocument/2006/relationships" xmlns:w="http://schemas.openxmlformats.org/wordprocessingml/2006/main" xmlns:w14="http://schemas.microsoft.com/office/word/2010/wordml" xmlns:w15="http://schemas.microsoft.com/office/word/2012/wordml" xmlns:w16cex="http://schemas.microsoft.com/office/word/2018/wordml/cex" xmlns:w16cid="http://schemas.microsoft.com/office/word/2016/wordml/cid" xmlns:w16="http://schemas.microsoft.com/office/word/2018/wordml" xmlns:w16sdtdh="http://schemas.microsoft.com/office/word/2020/wordml/sdtdatahash" xmlns:w16se="http://schemas.microsoft.com/office/word/2015/wordml/symex" mc:Ignorable="w14 w15 w16se w16cid w16 w16cex w16sdtdh">
+<w:styles xmlns:mc="http://schemas.openxmlformats.org/markup-compatibility/2006" xmlns:r="http://schemas.openxmlformats.org/officeDocument/2006/relationships" xmlns:w="http://schemas.openxmlformats.org/wordprocessingml/2006/main" xmlns:w14="http://schemas.microsoft.com/office/word/2010/wordml" xmlns:w15="http://schemas.microsoft.com/office/word/2012/wordml" xmlns:w16cex="http://schemas.microsoft.com/office/word/2018/wordml/cex" xmlns:w16cid="http://schemas.microsoft.com/office/word/2016/wordml/cid" xmlns:w16="http://schemas.microsoft.com/office/word/2018/wordml" xmlns:w16du="http://schemas.microsoft.com/office/word/2023/wordml/word16du" xmlns:w16sdtdh="http://schemas.microsoft.com/office/word/2020/wordml/sdtdatahash" xmlns:w16se="http://schemas.microsoft.com/office/word/2015/wordml/symex" mc:Ignorable="w14 w15 w16se w16cid w16 w16cex w16sdtdh w16du">
   <w:docDefaults>
     <w:rPrDefault>
       <w:rPr>
@@ -10694,6 +10087,7 @@
   <w:style w:type="character" w:default="1" w:styleId="DefaultParagraphFont">
     <w:name w:val="Default Paragraph Font"/>
     <w:uiPriority w:val="1"/>
+    <w:semiHidden/>
     <w:unhideWhenUsed/>
   </w:style>
   <w:style w:type="table" w:default="1" w:styleId="TableNormal">
@@ -12187,10 +11581,6 @@
 </file>
 
 <file path=customXml/item1.xml><?xml version="1.0" encoding="utf-8"?>
-<b:Sources xmlns:b="http://schemas.openxmlformats.org/officeDocument/2006/bibliography" xmlns="http://schemas.openxmlformats.org/officeDocument/2006/bibliography" SelectedStyle="\APASixthEditionOfficeOnline.xsl" StyleName="APA" Version="6"/>
-</file>
-
-<file path=customXml/item2.xml><?xml version="1.0" encoding="utf-8"?>
 <?mso-contentType ?>
 <FormTemplates xmlns="http://schemas.microsoft.com/sharepoint/v3/contenttype/forms">
   <Display>DocumentLibraryForm</Display>
@@ -12199,7 +11589,22 @@
 </FormTemplates>
 </file>
 
+<file path=customXml/item2.xml><?xml version="1.0" encoding="utf-8"?>
+<b:Sources xmlns:b="http://schemas.openxmlformats.org/officeDocument/2006/bibliography" xmlns="http://schemas.openxmlformats.org/officeDocument/2006/bibliography" SelectedStyle="\APASixthEditionOfficeOnline.xsl" StyleName="APA" Version="6"/>
+</file>
+
 <file path=customXml/item3.xml><?xml version="1.0" encoding="utf-8"?>
+<p:properties xmlns:p="http://schemas.microsoft.com/office/2006/metadata/properties" xmlns:xsi="http://www.w3.org/2001/XMLSchema-instance" xmlns:pc="http://schemas.microsoft.com/office/infopath/2007/PartnerControls">
+  <documentManagement>
+    <lcf76f155ced4ddcb4097134ff3c332f xmlns="c9b4b2d8-7f98-4a72-a30d-0fa15386dafe">
+      <Terms xmlns="http://schemas.microsoft.com/office/infopath/2007/PartnerControls"/>
+    </lcf76f155ced4ddcb4097134ff3c332f>
+    <TaxCatchAll xmlns="c20b7e72-7a5c-4c61-bfbc-6ceeb24ec23b" xsi:nil="true"/>
+  </documentManagement>
+</p:properties>
+</file>
+
+<file path=customXml/item4.xml><?xml version="1.0" encoding="utf-8"?>
 <ct:contentTypeSchema xmlns:ct="http://schemas.microsoft.com/office/2006/metadata/contentType" xmlns:ma="http://schemas.microsoft.com/office/2006/metadata/properties/metaAttributes" ct:_="" ma:_="" ma:contentTypeName="Document" ma:contentTypeID="0x01010075C160BCCEBDBA419D5AE960F489E003" ma:contentTypeVersion="13" ma:contentTypeDescription="Create a new document." ma:contentTypeScope="" ma:versionID="eb81f453c015905dddc65cb561c8ec5e">
   <xsd:schema xmlns:xsd="http://www.w3.org/2001/XMLSchema" xmlns:xs="http://www.w3.org/2001/XMLSchema" xmlns:p="http://schemas.microsoft.com/office/2006/metadata/properties" xmlns:ns2="c9b4b2d8-7f98-4a72-a30d-0fa15386dafe" xmlns:ns3="c20b7e72-7a5c-4c61-bfbc-6ceeb24ec23b" targetNamespace="http://schemas.microsoft.com/office/2006/metadata/properties" ma:root="true" ma:fieldsID="a6f756a5e3540660d17dea222999a46e" ns2:_="" ns3:_="">
     <xsd:import namespace="c9b4b2d8-7f98-4a72-a30d-0fa15386dafe"/>
@@ -12422,18 +11827,15 @@
 </ct:contentTypeSchema>
 </file>
 
-<file path=customXml/item4.xml><?xml version="1.0" encoding="utf-8"?>
-<p:properties xmlns:p="http://schemas.microsoft.com/office/2006/metadata/properties" xmlns:xsi="http://www.w3.org/2001/XMLSchema-instance" xmlns:pc="http://schemas.microsoft.com/office/infopath/2007/PartnerControls">
-  <documentManagement>
-    <lcf76f155ced4ddcb4097134ff3c332f xmlns="c9b4b2d8-7f98-4a72-a30d-0fa15386dafe">
-      <Terms xmlns="http://schemas.microsoft.com/office/infopath/2007/PartnerControls"/>
-    </lcf76f155ced4ddcb4097134ff3c332f>
-    <TaxCatchAll xmlns="c20b7e72-7a5c-4c61-bfbc-6ceeb24ec23b" xsi:nil="true"/>
-  </documentManagement>
-</p:properties>
+<file path=customXml/itemProps1.xml><?xml version="1.0" encoding="utf-8"?>
+<ds:datastoreItem xmlns:ds="http://schemas.openxmlformats.org/officeDocument/2006/customXml" ds:itemID="{F77FFBCC-9C22-4178-A4D4-21BC983E2CC4}">
+  <ds:schemaRefs>
+    <ds:schemaRef ds:uri="http://schemas.microsoft.com/sharepoint/v3/contenttype/forms"/>
+  </ds:schemaRefs>
+</ds:datastoreItem>
 </file>
 
-<file path=customXml/itemProps1.xml><?xml version="1.0" encoding="utf-8"?>
+<file path=customXml/itemProps2.xml><?xml version="1.0" encoding="utf-8"?>
 <ds:datastoreItem xmlns:ds="http://schemas.openxmlformats.org/officeDocument/2006/customXml" ds:itemID="{15766BDA-BC1C-48D9-8297-A8C612E8ACBB}">
   <ds:schemaRefs>
     <ds:schemaRef ds:uri="http://schemas.openxmlformats.org/officeDocument/2006/bibliography"/>
@@ -12441,15 +11843,18 @@
 </ds:datastoreItem>
 </file>
 
-<file path=customXml/itemProps2.xml><?xml version="1.0" encoding="utf-8"?>
-<ds:datastoreItem xmlns:ds="http://schemas.openxmlformats.org/officeDocument/2006/customXml" ds:itemID="{F77FFBCC-9C22-4178-A4D4-21BC983E2CC4}">
+<file path=customXml/itemProps3.xml><?xml version="1.0" encoding="utf-8"?>
+<ds:datastoreItem xmlns:ds="http://schemas.openxmlformats.org/officeDocument/2006/customXml" ds:itemID="{8525BEEE-E69A-4100-AFD4-163895F8B03F}">
   <ds:schemaRefs>
-    <ds:schemaRef ds:uri="http://schemas.microsoft.com/sharepoint/v3/contenttype/forms"/>
+    <ds:schemaRef ds:uri="http://schemas.microsoft.com/office/2006/metadata/properties"/>
+    <ds:schemaRef ds:uri="http://schemas.microsoft.com/office/infopath/2007/PartnerControls"/>
+    <ds:schemaRef ds:uri="c9b4b2d8-7f98-4a72-a30d-0fa15386dafe"/>
+    <ds:schemaRef ds:uri="c20b7e72-7a5c-4c61-bfbc-6ceeb24ec23b"/>
   </ds:schemaRefs>
 </ds:datastoreItem>
 </file>
 
-<file path=customXml/itemProps3.xml><?xml version="1.0" encoding="utf-8"?>
+<file path=customXml/itemProps4.xml><?xml version="1.0" encoding="utf-8"?>
 <ds:datastoreItem xmlns:ds="http://schemas.openxmlformats.org/officeDocument/2006/customXml" ds:itemID="{6FB19D9A-E9B0-4996-B122-885D4E715441}">
   <ds:schemaRefs>
     <ds:schemaRef ds:uri="http://schemas.microsoft.com/office/2006/metadata/contentType"/>
@@ -12466,15 +11871,4 @@
     <ds:schemaRef ds:uri="http://schemas.microsoft.com/internal/obd"/>
   </ds:schemaRefs>
 </ds:datastoreItem>
-</file>
-
-<file path=customXml/itemProps4.xml><?xml version="1.0" encoding="utf-8"?>
-<ds:datastoreItem xmlns:ds="http://schemas.openxmlformats.org/officeDocument/2006/customXml" ds:itemID="{8525BEEE-E69A-4100-AFD4-163895F8B03F}">
-  <ds:schemaRefs>
-    <ds:schemaRef ds:uri="http://schemas.microsoft.com/office/2006/metadata/properties"/>
-    <ds:schemaRef ds:uri="http://schemas.microsoft.com/office/infopath/2007/PartnerControls"/>
-    <ds:schemaRef ds:uri="c9b4b2d8-7f98-4a72-a30d-0fa15386dafe"/>
-    <ds:schemaRef ds:uri="c20b7e72-7a5c-4c61-bfbc-6ceeb24ec23b"/>
-  </ds:schemaRefs>
-</ds:datastoreItem>
 </file>